--- a/Manual_video/An.docx
+++ b/Manual_video/An.docx
@@ -333,24 +333,112 @@
           <w:szCs w:val="32"/>
         </w:rPr>
       </w:pPr>
+      <w:r>
+        <w:rPr>
+          <w:rFonts w:ascii="Times New Roman" w:hAnsi="Times New Roman"/>
+          <w:sz w:val="32"/>
+          <w:szCs w:val="32"/>
+        </w:rPr>
+        <w:t>Computer Science and Engineering Discipline,</w:t>
+      </w:r>
+    </w:p>
+    <w:p>
+      <w:pPr>
+        <w:spacing w:after="0"/>
+        <w:rPr>
+          <w:rFonts w:ascii="Times New Roman" w:hAnsi="Times New Roman"/>
+          <w:sz w:val="32"/>
+          <w:szCs w:val="32"/>
+        </w:rPr>
+      </w:pPr>
+      <w:r>
+        <w:rPr>
+          <w:rFonts w:ascii="Times New Roman" w:hAnsi="Times New Roman"/>
+          <w:sz w:val="32"/>
+          <w:szCs w:val="32"/>
+        </w:rPr>
+        <w:t>Khulna University.</w:t>
+      </w:r>
+    </w:p>
+    <w:p>
+      <w:pPr>
+        <w:spacing w:after="0"/>
+        <w:rPr>
+          <w:rFonts w:ascii="Times New Roman" w:hAnsi="Times New Roman"/>
+          <w:sz w:val="32"/>
+          <w:szCs w:val="32"/>
+        </w:rPr>
+      </w:pPr>
+    </w:p>
+    <w:p>
+      <w:pPr>
+        <w:spacing w:after="0"/>
+        <w:rPr>
+          <w:rFonts w:ascii="Times New Roman" w:hAnsi="Times New Roman"/>
+          <w:b/>
+          <w:sz w:val="32"/>
+          <w:szCs w:val="32"/>
+        </w:rPr>
+      </w:pPr>
+      <w:r>
+        <w:rPr>
+          <w:rFonts w:ascii="Times New Roman" w:hAnsi="Times New Roman"/>
+          <w:b/>
+          <w:sz w:val="32"/>
+          <w:szCs w:val="32"/>
+        </w:rPr>
+        <w:t>Developed</w:t>
+      </w:r>
+      <w:r>
+        <w:rPr>
+          <w:rFonts w:ascii="Times New Roman" w:hAnsi="Times New Roman"/>
+          <w:b/>
+          <w:sz w:val="32"/>
+          <w:szCs w:val="32"/>
+        </w:rPr>
+        <w:t xml:space="preserve"> By: - </w:t>
+      </w:r>
+    </w:p>
+    <w:p>
+      <w:pPr>
+        <w:spacing w:after="0"/>
+        <w:rPr>
+          <w:rFonts w:ascii="Times New Roman" w:hAnsi="Times New Roman"/>
+          <w:sz w:val="32"/>
+          <w:szCs w:val="32"/>
+        </w:rPr>
+      </w:pPr>
+    </w:p>
+    <w:p>
+      <w:pPr>
+        <w:spacing w:after="0"/>
+        <w:rPr>
+          <w:rFonts w:ascii="Times New Roman" w:hAnsi="Times New Roman"/>
+          <w:b/>
+          <w:sz w:val="32"/>
+          <w:szCs w:val="32"/>
+        </w:rPr>
+      </w:pPr>
+      <w:r>
+        <w:rPr>
+          <w:rFonts w:ascii="Times New Roman" w:hAnsi="Times New Roman"/>
+          <w:b/>
+          <w:sz w:val="32"/>
+          <w:szCs w:val="32"/>
+        </w:rPr>
+        <w:t xml:space="preserve">Md Rakibul Hasan </w:t>
+      </w:r>
       <w:proofErr w:type="spellStart"/>
       <w:r>
         <w:rPr>
           <w:rFonts w:ascii="Times New Roman" w:hAnsi="Times New Roman"/>
-          <w:sz w:val="32"/>
-          <w:szCs w:val="32"/>
-        </w:rPr>
-        <w:t xml:space="preserve">Computer Science </w:t>
+          <w:b/>
+          <w:sz w:val="32"/>
+          <w:szCs w:val="32"/>
+        </w:rPr>
+        <w:t>Molla</w:t>
       </w:r>
       <w:proofErr w:type="spellEnd"/>
-      <w:r>
-        <w:rPr>
-          <w:rFonts w:ascii="Times New Roman" w:hAnsi="Times New Roman"/>
-          <w:sz w:val="32"/>
-          <w:szCs w:val="32"/>
-        </w:rPr>
-        <w:t>and Engineering Discipline,</w:t>
-      </w:r>
     </w:p>
     <w:p>
       <w:pPr>
@@ -367,6 +455,139 @@
           <w:sz w:val="32"/>
           <w:szCs w:val="32"/>
         </w:rPr>
+        <w:t>Student ID: 160206</w:t>
+      </w:r>
+    </w:p>
+    <w:p>
+      <w:pPr>
+        <w:spacing w:after="0"/>
+        <w:rPr>
+          <w:rFonts w:ascii="Times New Roman" w:hAnsi="Times New Roman"/>
+          <w:b/>
+          <w:sz w:val="32"/>
+          <w:szCs w:val="32"/>
+        </w:rPr>
+      </w:pPr>
+      <w:proofErr w:type="spellStart"/>
+      <w:r>
+        <w:rPr>
+          <w:rFonts w:ascii="Times New Roman" w:hAnsi="Times New Roman"/>
+          <w:b/>
+          <w:sz w:val="32"/>
+          <w:szCs w:val="32"/>
+        </w:rPr>
+        <w:t>Swagato</w:t>
+      </w:r>
+      <w:proofErr w:type="spellEnd"/>
+      <w:r>
+        <w:rPr>
+          <w:rFonts w:ascii="Times New Roman" w:hAnsi="Times New Roman"/>
+          <w:b/>
+          <w:sz w:val="32"/>
+          <w:szCs w:val="32"/>
+        </w:rPr>
+        <w:t xml:space="preserve"> Das</w:t>
+      </w:r>
+    </w:p>
+    <w:p>
+      <w:pPr>
+        <w:spacing w:after="0"/>
+        <w:rPr>
+          <w:rFonts w:ascii="Times New Roman" w:hAnsi="Times New Roman"/>
+          <w:sz w:val="32"/>
+          <w:szCs w:val="32"/>
+        </w:rPr>
+      </w:pPr>
+      <w:r>
+        <w:rPr>
+          <w:rFonts w:ascii="Times New Roman" w:hAnsi="Times New Roman"/>
+          <w:sz w:val="32"/>
+          <w:szCs w:val="32"/>
+        </w:rPr>
+        <w:t>Student ID:160232</w:t>
+      </w:r>
+    </w:p>
+    <w:p>
+      <w:pPr>
+        <w:spacing w:after="0"/>
+        <w:rPr>
+          <w:rFonts w:ascii="Times New Roman" w:hAnsi="Times New Roman"/>
+          <w:b/>
+          <w:sz w:val="32"/>
+          <w:szCs w:val="32"/>
+        </w:rPr>
+      </w:pPr>
+      <w:r>
+        <w:rPr>
+          <w:rFonts w:ascii="Times New Roman" w:hAnsi="Times New Roman"/>
+          <w:b/>
+          <w:sz w:val="32"/>
+          <w:szCs w:val="32"/>
+        </w:rPr>
+        <w:t>Mahmud Hasan</w:t>
+      </w:r>
+    </w:p>
+    <w:p>
+      <w:pPr>
+        <w:spacing w:after="0"/>
+        <w:rPr>
+          <w:rFonts w:ascii="Times New Roman" w:hAnsi="Times New Roman"/>
+          <w:sz w:val="32"/>
+          <w:szCs w:val="32"/>
+        </w:rPr>
+      </w:pPr>
+      <w:r>
+        <w:rPr>
+          <w:rFonts w:ascii="Times New Roman" w:hAnsi="Times New Roman"/>
+          <w:sz w:val="32"/>
+          <w:szCs w:val="32"/>
+        </w:rPr>
+        <w:t>Student ID: 150239</w:t>
+      </w:r>
+    </w:p>
+    <w:p>
+      <w:pPr>
+        <w:spacing w:after="0"/>
+        <w:rPr>
+          <w:rFonts w:ascii="Times New Roman" w:hAnsi="Times New Roman"/>
+          <w:sz w:val="32"/>
+          <w:szCs w:val="32"/>
+        </w:rPr>
+      </w:pPr>
+    </w:p>
+    <w:p>
+      <w:pPr>
+        <w:spacing w:after="0"/>
+        <w:rPr>
+          <w:rFonts w:ascii="Times New Roman" w:hAnsi="Times New Roman"/>
+          <w:sz w:val="32"/>
+          <w:szCs w:val="32"/>
+        </w:rPr>
+      </w:pPr>
+      <w:r>
+        <w:rPr>
+          <w:rFonts w:ascii="Times New Roman" w:hAnsi="Times New Roman"/>
+          <w:sz w:val="32"/>
+          <w:szCs w:val="32"/>
+        </w:rPr>
+        <w:t>Computer Science and Engineering Discipline,</w:t>
+      </w:r>
+    </w:p>
+    <w:p>
+      <w:pPr>
+        <w:spacing w:after="0"/>
+        <w:rPr>
+          <w:rFonts w:ascii="Times New Roman" w:hAnsi="Times New Roman"/>
+          <w:sz w:val="32"/>
+          <w:szCs w:val="32"/>
+        </w:rPr>
+      </w:pPr>
+      <w:r>
+        <w:rPr>
+          <w:rFonts w:ascii="Times New Roman" w:hAnsi="Times New Roman"/>
+          <w:sz w:val="32"/>
+          <w:szCs w:val="32"/>
+        </w:rPr>
         <w:t>Khulna University.</w:t>
       </w:r>
     </w:p>
@@ -385,237 +606,6 @@
         <w:spacing w:after="0"/>
         <w:rPr>
           <w:rFonts w:ascii="Times New Roman" w:hAnsi="Times New Roman"/>
-          <w:b/>
-          <w:sz w:val="32"/>
-          <w:szCs w:val="32"/>
-        </w:rPr>
-      </w:pPr>
-      <w:r>
-        <w:rPr>
-          <w:rFonts w:ascii="Times New Roman" w:hAnsi="Times New Roman"/>
-          <w:b/>
-          <w:sz w:val="32"/>
-          <w:szCs w:val="32"/>
-        </w:rPr>
-        <w:t>Developed</w:t>
-      </w:r>
-      <w:r>
-        <w:rPr>
-          <w:rFonts w:ascii="Times New Roman" w:hAnsi="Times New Roman"/>
-          <w:b/>
-          <w:sz w:val="32"/>
-          <w:szCs w:val="32"/>
-        </w:rPr>
-        <w:t xml:space="preserve"> By: - </w:t>
-      </w:r>
-    </w:p>
-    <w:p>
-      <w:pPr>
-        <w:spacing w:after="0"/>
-        <w:rPr>
-          <w:rFonts w:ascii="Times New Roman" w:hAnsi="Times New Roman"/>
-          <w:sz w:val="32"/>
-          <w:szCs w:val="32"/>
-        </w:rPr>
-      </w:pPr>
-    </w:p>
-    <w:p>
-      <w:pPr>
-        <w:spacing w:after="0"/>
-        <w:rPr>
-          <w:rFonts w:ascii="Times New Roman" w:hAnsi="Times New Roman"/>
-          <w:b/>
-          <w:sz w:val="32"/>
-          <w:szCs w:val="32"/>
-        </w:rPr>
-      </w:pPr>
-      <w:r>
-        <w:rPr>
-          <w:rFonts w:ascii="Times New Roman" w:hAnsi="Times New Roman"/>
-          <w:b/>
-          <w:sz w:val="32"/>
-          <w:szCs w:val="32"/>
-        </w:rPr>
-        <w:t xml:space="preserve">Md Rakibul Hasan </w:t>
-      </w:r>
-      <w:proofErr w:type="spellStart"/>
-      <w:r>
-        <w:rPr>
-          <w:rFonts w:ascii="Times New Roman" w:hAnsi="Times New Roman"/>
-          <w:b/>
-          <w:sz w:val="32"/>
-          <w:szCs w:val="32"/>
-        </w:rPr>
-        <w:t>Molla</w:t>
-      </w:r>
-      <w:proofErr w:type="spellEnd"/>
-    </w:p>
-    <w:p>
-      <w:pPr>
-        <w:spacing w:after="0"/>
-        <w:rPr>
-          <w:rFonts w:ascii="Times New Roman" w:hAnsi="Times New Roman"/>
-          <w:sz w:val="32"/>
-          <w:szCs w:val="32"/>
-        </w:rPr>
-      </w:pPr>
-      <w:r>
-        <w:rPr>
-          <w:rFonts w:ascii="Times New Roman" w:hAnsi="Times New Roman"/>
-          <w:sz w:val="32"/>
-          <w:szCs w:val="32"/>
-        </w:rPr>
-        <w:t>Student ID: 160206</w:t>
-      </w:r>
-    </w:p>
-    <w:p>
-      <w:pPr>
-        <w:spacing w:after="0"/>
-        <w:rPr>
-          <w:rFonts w:ascii="Times New Roman" w:hAnsi="Times New Roman"/>
-          <w:b/>
-          <w:sz w:val="32"/>
-          <w:szCs w:val="32"/>
-        </w:rPr>
-      </w:pPr>
-      <w:proofErr w:type="spellStart"/>
-      <w:r>
-        <w:rPr>
-          <w:rFonts w:ascii="Times New Roman" w:hAnsi="Times New Roman"/>
-          <w:b/>
-          <w:sz w:val="32"/>
-          <w:szCs w:val="32"/>
-        </w:rPr>
-        <w:t>Swagato</w:t>
-      </w:r>
-      <w:proofErr w:type="spellEnd"/>
-      <w:r>
-        <w:rPr>
-          <w:rFonts w:ascii="Times New Roman" w:hAnsi="Times New Roman"/>
-          <w:b/>
-          <w:sz w:val="32"/>
-          <w:szCs w:val="32"/>
-        </w:rPr>
-        <w:t xml:space="preserve"> Das</w:t>
-      </w:r>
-    </w:p>
-    <w:p>
-      <w:pPr>
-        <w:spacing w:after="0"/>
-        <w:rPr>
-          <w:rFonts w:ascii="Times New Roman" w:hAnsi="Times New Roman"/>
-          <w:sz w:val="32"/>
-          <w:szCs w:val="32"/>
-        </w:rPr>
-      </w:pPr>
-      <w:r>
-        <w:rPr>
-          <w:rFonts w:ascii="Times New Roman" w:hAnsi="Times New Roman"/>
-          <w:sz w:val="32"/>
-          <w:szCs w:val="32"/>
-        </w:rPr>
-        <w:t>Student ID:160232</w:t>
-      </w:r>
-    </w:p>
-    <w:p>
-      <w:pPr>
-        <w:spacing w:after="0"/>
-        <w:rPr>
-          <w:rFonts w:ascii="Times New Roman" w:hAnsi="Times New Roman"/>
-          <w:b/>
-          <w:sz w:val="32"/>
-          <w:szCs w:val="32"/>
-        </w:rPr>
-      </w:pPr>
-      <w:r>
-        <w:rPr>
-          <w:rFonts w:ascii="Times New Roman" w:hAnsi="Times New Roman"/>
-          <w:b/>
-          <w:sz w:val="32"/>
-          <w:szCs w:val="32"/>
-        </w:rPr>
-        <w:t>Mahmud Hasan</w:t>
-      </w:r>
-    </w:p>
-    <w:p>
-      <w:pPr>
-        <w:spacing w:after="0"/>
-        <w:rPr>
-          <w:rFonts w:ascii="Times New Roman" w:hAnsi="Times New Roman"/>
-          <w:sz w:val="32"/>
-          <w:szCs w:val="32"/>
-        </w:rPr>
-      </w:pPr>
-      <w:r>
-        <w:rPr>
-          <w:rFonts w:ascii="Times New Roman" w:hAnsi="Times New Roman"/>
-          <w:sz w:val="32"/>
-          <w:szCs w:val="32"/>
-        </w:rPr>
-        <w:t>Student ID: 150239</w:t>
-      </w:r>
-    </w:p>
-    <w:p>
-      <w:pPr>
-        <w:spacing w:after="0"/>
-        <w:rPr>
-          <w:rFonts w:ascii="Times New Roman" w:hAnsi="Times New Roman"/>
-          <w:sz w:val="32"/>
-          <w:szCs w:val="32"/>
-        </w:rPr>
-      </w:pPr>
-    </w:p>
-    <w:p>
-      <w:pPr>
-        <w:spacing w:after="0"/>
-        <w:rPr>
-          <w:rFonts w:ascii="Times New Roman" w:hAnsi="Times New Roman"/>
-          <w:sz w:val="32"/>
-          <w:szCs w:val="32"/>
-        </w:rPr>
-      </w:pPr>
-      <w:r>
-        <w:rPr>
-          <w:rFonts w:ascii="Times New Roman" w:hAnsi="Times New Roman"/>
-          <w:sz w:val="32"/>
-          <w:szCs w:val="32"/>
-        </w:rPr>
-        <w:t>Computer Science and Engineering Discipline,</w:t>
-      </w:r>
-    </w:p>
-    <w:p>
-      <w:pPr>
-        <w:spacing w:after="0"/>
-        <w:rPr>
-          <w:rFonts w:ascii="Times New Roman" w:hAnsi="Times New Roman"/>
-          <w:sz w:val="32"/>
-          <w:szCs w:val="32"/>
-        </w:rPr>
-      </w:pPr>
-      <w:r>
-        <w:rPr>
-          <w:rFonts w:ascii="Times New Roman" w:hAnsi="Times New Roman"/>
-          <w:sz w:val="32"/>
-          <w:szCs w:val="32"/>
-        </w:rPr>
-        <w:t>Khulna University.</w:t>
-      </w:r>
-    </w:p>
-    <w:p>
-      <w:pPr>
-        <w:spacing w:after="0"/>
-        <w:rPr>
-          <w:rFonts w:ascii="Times New Roman" w:hAnsi="Times New Roman"/>
-          <w:sz w:val="32"/>
-          <w:szCs w:val="32"/>
-        </w:rPr>
-      </w:pPr>
-    </w:p>
-    <w:p>
-      <w:pPr>
-        <w:spacing w:after="0"/>
-        <w:rPr>
-          <w:rFonts w:ascii="Times New Roman" w:hAnsi="Times New Roman"/>
           <w:sz w:val="32"/>
           <w:szCs w:val="32"/>
         </w:rPr>
@@ -634,8 +624,10 @@
           <w:sz w:val="32"/>
           <w:szCs w:val="32"/>
         </w:rPr>
-        <w:t>3</w:t>
-      </w:r>
+        <w:t>9</w:t>
+      </w:r>
+      <w:bookmarkStart w:id="0" w:name="_GoBack"/>
+      <w:bookmarkEnd w:id="0"/>
       <w:r>
         <w:rPr>
           <w:rFonts w:ascii="Times New Roman" w:hAnsi="Times New Roman"/>
@@ -3086,8 +3078,6 @@
         </w:rPr>
         <w:t xml:space="preserve"> 1</w:t>
       </w:r>
-      <w:bookmarkStart w:id="0" w:name="_GoBack"/>
-      <w:bookmarkEnd w:id="0"/>
     </w:p>
     <w:p>
       <w:pPr>

--- a/Manual_video/An.docx
+++ b/Manual_video/An.docx
@@ -626,8 +626,6 @@
         </w:rPr>
         <w:t>9</w:t>
       </w:r>
-      <w:bookmarkStart w:id="0" w:name="_GoBack"/>
-      <w:bookmarkEnd w:id="0"/>
       <w:r>
         <w:rPr>
           <w:rFonts w:ascii="Times New Roman" w:hAnsi="Times New Roman"/>
@@ -1642,10 +1640,10 @@
           <w:noProof/>
         </w:rPr>
         <w:drawing>
-          <wp:inline distT="0" distB="0" distL="0" distR="0" wp14:anchorId="17B52E0B" wp14:editId="73073F36">
-            <wp:extent cx="5731510" cy="3413760"/>
-            <wp:effectExtent l="0" t="0" r="2540" b="0"/>
-            <wp:docPr id="205" name="Picture 205"/>
+          <wp:inline distT="0" distB="0" distL="0" distR="0" wp14:anchorId="434D81B2" wp14:editId="1FA39B35">
+            <wp:extent cx="5724525" cy="3305175"/>
+            <wp:effectExtent l="0" t="0" r="9525" b="9525"/>
+            <wp:docPr id="3" name="Picture 3"/>
             <wp:cNvGraphicFramePr>
               <a:graphicFrameLocks xmlns:a="http://schemas.openxmlformats.org/drawingml/2006/main" noChangeAspect="1"/>
             </wp:cNvGraphicFramePr>
@@ -1653,8 +1651,10 @@
               <a:graphicData uri="http://schemas.openxmlformats.org/drawingml/2006/picture">
                 <pic:pic xmlns:pic="http://schemas.openxmlformats.org/drawingml/2006/picture">
                   <pic:nvPicPr>
-                    <pic:cNvPr id="205" name="2.jpeg"/>
-                    <pic:cNvPicPr/>
+                    <pic:cNvPr id="0" name="Picture 2"/>
+                    <pic:cNvPicPr>
+                      <a:picLocks noChangeAspect="1" noChangeArrowheads="1"/>
+                    </pic:cNvPicPr>
                   </pic:nvPicPr>
                   <pic:blipFill>
                     <a:blip r:embed="rId11">
@@ -1664,18 +1664,23 @@
                         </a:ext>
                       </a:extLst>
                     </a:blip>
+                    <a:srcRect/>
                     <a:stretch>
                       <a:fillRect/>
                     </a:stretch>
                   </pic:blipFill>
-                  <pic:spPr>
+                  <pic:spPr bwMode="auto">
                     <a:xfrm>
                       <a:off x="0" y="0"/>
-                      <a:ext cx="5731510" cy="3413760"/>
+                      <a:ext cx="5724525" cy="3305175"/>
                     </a:xfrm>
                     <a:prstGeom prst="rect">
                       <a:avLst/>
                     </a:prstGeom>
+                    <a:noFill/>
+                    <a:ln>
+                      <a:noFill/>
+                    </a:ln>
                   </pic:spPr>
                 </pic:pic>
               </a:graphicData>
@@ -2089,10 +2094,10 @@
           <w:sz w:val="36"/>
         </w:rPr>
         <w:drawing>
-          <wp:inline distT="0" distB="0" distL="0" distR="0" wp14:anchorId="1ED7967B" wp14:editId="72204408">
-            <wp:extent cx="5731510" cy="1598930"/>
-            <wp:effectExtent l="0" t="0" r="2540" b="1270"/>
-            <wp:docPr id="206" name="Picture 206"/>
+          <wp:inline distT="0" distB="0" distL="0" distR="0" wp14:anchorId="44DAF007" wp14:editId="390A65E8">
+            <wp:extent cx="5724525" cy="1866900"/>
+            <wp:effectExtent l="0" t="0" r="9525" b="0"/>
+            <wp:docPr id="6" name="Picture 6"/>
             <wp:cNvGraphicFramePr>
               <a:graphicFrameLocks xmlns:a="http://schemas.openxmlformats.org/drawingml/2006/main" noChangeAspect="1"/>
             </wp:cNvGraphicFramePr>
@@ -2100,8 +2105,10 @@
               <a:graphicData uri="http://schemas.openxmlformats.org/drawingml/2006/picture">
                 <pic:pic xmlns:pic="http://schemas.openxmlformats.org/drawingml/2006/picture">
                   <pic:nvPicPr>
-                    <pic:cNvPr id="206" name="3.jpeg"/>
-                    <pic:cNvPicPr/>
+                    <pic:cNvPr id="0" name="Picture 3"/>
+                    <pic:cNvPicPr>
+                      <a:picLocks noChangeAspect="1" noChangeArrowheads="1"/>
+                    </pic:cNvPicPr>
                   </pic:nvPicPr>
                   <pic:blipFill>
                     <a:blip r:embed="rId12">
@@ -2111,18 +2118,23 @@
                         </a:ext>
                       </a:extLst>
                     </a:blip>
+                    <a:srcRect/>
                     <a:stretch>
                       <a:fillRect/>
                     </a:stretch>
                   </pic:blipFill>
-                  <pic:spPr>
+                  <pic:spPr bwMode="auto">
                     <a:xfrm>
                       <a:off x="0" y="0"/>
-                      <a:ext cx="5731510" cy="1598930"/>
+                      <a:ext cx="5724525" cy="1866900"/>
                     </a:xfrm>
                     <a:prstGeom prst="rect">
                       <a:avLst/>
                     </a:prstGeom>
+                    <a:noFill/>
+                    <a:ln>
+                      <a:noFill/>
+                    </a:ln>
                   </pic:spPr>
                 </pic:pic>
               </a:graphicData>
@@ -2140,152 +2152,30 @@
       <w:pPr>
         <w:pStyle w:val="NoSpacing"/>
       </w:pPr>
-    </w:p>
-    <w:p>
-      <w:pPr>
-        <w:pStyle w:val="NoSpacing"/>
-      </w:pPr>
-    </w:p>
-    <w:p>
-      <w:pPr>
-        <w:pStyle w:val="NoSpacing"/>
-      </w:pPr>
-    </w:p>
-    <w:p>
-      <w:pPr>
-        <w:pStyle w:val="NoSpacing"/>
-      </w:pPr>
-      <w:r>
-        <w:tab/>
-      </w:r>
-      <w:r>
-        <w:tab/>
-      </w:r>
-      <w:r>
-        <w:tab/>
-      </w:r>
-      <w:r>
-        <w:tab/>
-      </w:r>
-      <w:r>
-        <w:tab/>
-      </w:r>
-      <w:r>
-        <w:tab/>
-      </w:r>
-      <w:r>
-        <w:tab/>
-      </w:r>
-    </w:p>
-    <w:p>
-      <w:pPr>
-        <w:pStyle w:val="NoSpacing"/>
-      </w:pPr>
-    </w:p>
-    <w:p>
-      <w:pPr>
-        <w:pStyle w:val="NoSpacing"/>
-      </w:pPr>
-    </w:p>
-    <w:p>
-      <w:pPr>
-        <w:pStyle w:val="NoSpacing"/>
-      </w:pPr>
-    </w:p>
-    <w:p>
-      <w:pPr>
-        <w:pStyle w:val="NoSpacing"/>
-      </w:pPr>
-    </w:p>
-    <w:p>
-      <w:pPr>
-        <w:pStyle w:val="NoSpacing"/>
-      </w:pPr>
-    </w:p>
-    <w:p>
-      <w:pPr>
-        <w:pStyle w:val="NoSpacing"/>
-      </w:pPr>
-      <w:r>
-        <w:rPr>
-          <w:b/>
-          <w:sz w:val="36"/>
-        </w:rPr>
-        <w:t xml:space="preserve">6. </w:t>
-      </w:r>
-      <w:r>
-        <w:rPr>
-          <w:b/>
-          <w:sz w:val="36"/>
-        </w:rPr>
-        <w:t>Video View Panel</w:t>
-      </w:r>
-      <w:r>
-        <w:rPr>
-          <w:b/>
-          <w:sz w:val="36"/>
-        </w:rPr>
-        <w:t xml:space="preserve"> and comment Panel </w:t>
-      </w:r>
-    </w:p>
-    <w:p>
-      <w:pPr>
-        <w:pStyle w:val="NoSpacing"/>
-        <w:ind w:left="5760" w:firstLine="720"/>
-        <w:rPr>
-          <w:b/>
-          <w:sz w:val="28"/>
-        </w:rPr>
-      </w:pPr>
-      <w:r>
-        <w:rPr>
-          <w:b/>
-          <w:sz w:val="28"/>
+      <w:r>
+        <w:t xml:space="preserve">Blank Comment </w:t>
+      </w:r>
+      <w:r>
+        <w:t>Check:</w:t>
+      </w:r>
+      <w:r>
+        <w:t xml:space="preserve"> </w:t>
+      </w:r>
+    </w:p>
+    <w:p>
+      <w:pPr>
+        <w:pStyle w:val="NoSpacing"/>
+      </w:pPr>
+      <w:r>
+        <w:rPr>
+          <w:noProof/>
         </w:rPr>
         <w:lastRenderedPageBreak/>
-        <w:t xml:space="preserve"> </w:t>
-      </w:r>
-    </w:p>
-    <w:p>
-      <w:pPr>
-        <w:pStyle w:val="NoSpacing"/>
-      </w:pPr>
-      <w:r>
-        <w:tab/>
-      </w:r>
-      <w:r>
-        <w:tab/>
-      </w:r>
-      <w:r>
-        <w:tab/>
-      </w:r>
-      <w:r>
-        <w:tab/>
-      </w:r>
-      <w:r>
-        <w:tab/>
-      </w:r>
-      <w:r>
-        <w:tab/>
-      </w:r>
-      <w:r>
-        <w:tab/>
-      </w:r>
-      <w:r>
-        <w:tab/>
-      </w:r>
-      <w:r>
-        <w:tab/>
-      </w:r>
-      <w:r>
-        <w:rPr>
-          <w:noProof/>
-        </w:rPr>
         <w:drawing>
-          <wp:inline distT="0" distB="0" distL="0" distR="0" wp14:anchorId="2A77DB3F" wp14:editId="3C1F1158">
-            <wp:extent cx="6049645" cy="3609012"/>
-            <wp:effectExtent l="0" t="0" r="8255" b="0"/>
-            <wp:docPr id="4" name="Picture 4"/>
+          <wp:inline distT="0" distB="0" distL="0" distR="0" wp14:anchorId="04255D96" wp14:editId="7E0B84F4">
+            <wp:extent cx="5724525" cy="1857375"/>
+            <wp:effectExtent l="0" t="0" r="9525" b="9525"/>
+            <wp:docPr id="9" name="Picture 9"/>
             <wp:cNvGraphicFramePr>
               <a:graphicFrameLocks xmlns:a="http://schemas.openxmlformats.org/drawingml/2006/main" noChangeAspect="1"/>
             </wp:cNvGraphicFramePr>
@@ -2314,7 +2204,7 @@
                   <pic:spPr bwMode="auto">
                     <a:xfrm>
                       <a:off x="0" y="0"/>
-                      <a:ext cx="6079024" cy="3626538"/>
+                      <a:ext cx="5724525" cy="1857375"/>
                     </a:xfrm>
                     <a:prstGeom prst="rect">
                       <a:avLst/>
@@ -2361,160 +2251,729 @@
         <w:pStyle w:val="NoSpacing"/>
       </w:pPr>
       <w:r>
-        <w:tab/>
-      </w:r>
-      <w:r>
-        <w:tab/>
-      </w:r>
-      <w:r>
-        <w:tab/>
-      </w:r>
-      <w:r>
-        <w:tab/>
-      </w:r>
-      <w:r>
-        <w:tab/>
-      </w:r>
-      <w:r>
-        <w:tab/>
-      </w:r>
-      <w:r>
-        <w:tab/>
-      </w:r>
-    </w:p>
-    <w:p>
-      <w:pPr>
-        <w:pStyle w:val="NoSpacing"/>
-      </w:pPr>
-    </w:p>
-    <w:p>
-      <w:pPr>
-        <w:pStyle w:val="NoSpacing"/>
-      </w:pPr>
-    </w:p>
-    <w:p>
-      <w:pPr>
-        <w:pStyle w:val="NoSpacing"/>
-      </w:pPr>
-    </w:p>
-    <w:p>
-      <w:pPr>
-        <w:pStyle w:val="NoSpacing"/>
-      </w:pPr>
-    </w:p>
-    <w:p>
-      <w:pPr>
-        <w:pStyle w:val="NoSpacing"/>
-        <w:rPr>
-          <w:b/>
-          <w:sz w:val="36"/>
-        </w:rPr>
-      </w:pPr>
-    </w:p>
-    <w:p>
-      <w:pPr>
-        <w:pStyle w:val="NoSpacing"/>
-        <w:rPr>
-          <w:b/>
-          <w:sz w:val="36"/>
-        </w:rPr>
-      </w:pPr>
-    </w:p>
-    <w:p>
-      <w:pPr>
-        <w:pStyle w:val="NoSpacing"/>
-        <w:rPr>
-          <w:b/>
-          <w:sz w:val="36"/>
-        </w:rPr>
-      </w:pPr>
-    </w:p>
-    <w:p>
-      <w:pPr>
-        <w:pStyle w:val="NoSpacing"/>
-        <w:rPr>
-          <w:b/>
-          <w:sz w:val="36"/>
-        </w:rPr>
-      </w:pPr>
-    </w:p>
-    <w:p>
-      <w:pPr>
-        <w:pStyle w:val="NoSpacing"/>
-        <w:rPr>
-          <w:b/>
-          <w:sz w:val="36"/>
-        </w:rPr>
-      </w:pPr>
-    </w:p>
-    <w:p>
-      <w:pPr>
-        <w:pStyle w:val="NoSpacing"/>
-        <w:rPr>
-          <w:b/>
-          <w:sz w:val="36"/>
-        </w:rPr>
-      </w:pPr>
-    </w:p>
-    <w:p>
-      <w:pPr>
-        <w:pStyle w:val="NoSpacing"/>
-        <w:rPr>
-          <w:b/>
-          <w:sz w:val="36"/>
-        </w:rPr>
-      </w:pPr>
-    </w:p>
-    <w:p>
-      <w:pPr>
-        <w:pStyle w:val="NoSpacing"/>
-        <w:rPr>
-          <w:b/>
-          <w:sz w:val="36"/>
-        </w:rPr>
-      </w:pPr>
-    </w:p>
-    <w:p>
-      <w:pPr>
-        <w:pStyle w:val="NoSpacing"/>
-        <w:rPr>
-          <w:b/>
-          <w:sz w:val="36"/>
-        </w:rPr>
-      </w:pPr>
-    </w:p>
-    <w:p>
-      <w:pPr>
-        <w:pStyle w:val="NoSpacing"/>
-        <w:rPr>
-          <w:b/>
-          <w:sz w:val="36"/>
-        </w:rPr>
-      </w:pPr>
-    </w:p>
-    <w:p>
-      <w:pPr>
-        <w:pStyle w:val="NoSpacing"/>
-        <w:rPr>
-          <w:b/>
-          <w:sz w:val="36"/>
-        </w:rPr>
-      </w:pPr>
-    </w:p>
-    <w:p>
-      <w:pPr>
-        <w:pStyle w:val="NoSpacing"/>
-        <w:rPr>
-          <w:b/>
-          <w:sz w:val="36"/>
-        </w:rPr>
-      </w:pPr>
-      <w:r>
-        <w:rPr>
-          <w:b/>
-          <w:sz w:val="36"/>
-        </w:rPr>
-        <w:t>Video Playlist Page</w:t>
+        <w:rPr>
+          <w:noProof/>
+        </w:rPr>
+        <w:drawing>
+          <wp:inline distT="0" distB="0" distL="0" distR="0" wp14:anchorId="33227538" wp14:editId="7113EEDA">
+            <wp:extent cx="5724525" cy="2066925"/>
+            <wp:effectExtent l="0" t="0" r="9525" b="9525"/>
+            <wp:docPr id="12" name="Picture 12"/>
+            <wp:cNvGraphicFramePr>
+              <a:graphicFrameLocks xmlns:a="http://schemas.openxmlformats.org/drawingml/2006/main" noChangeAspect="1"/>
+            </wp:cNvGraphicFramePr>
+            <a:graphic xmlns:a="http://schemas.openxmlformats.org/drawingml/2006/main">
+              <a:graphicData uri="http://schemas.openxmlformats.org/drawingml/2006/picture">
+                <pic:pic xmlns:pic="http://schemas.openxmlformats.org/drawingml/2006/picture">
+                  <pic:nvPicPr>
+                    <pic:cNvPr id="0" name="Picture 5"/>
+                    <pic:cNvPicPr>
+                      <a:picLocks noChangeAspect="1" noChangeArrowheads="1"/>
+                    </pic:cNvPicPr>
+                  </pic:nvPicPr>
+                  <pic:blipFill>
+                    <a:blip r:embed="rId14">
+                      <a:extLst>
+                        <a:ext uri="{28A0092B-C50C-407E-A947-70E740481C1C}">
+                          <a14:useLocalDpi xmlns:a14="http://schemas.microsoft.com/office/drawing/2010/main" val="0"/>
+                        </a:ext>
+                      </a:extLst>
+                    </a:blip>
+                    <a:srcRect/>
+                    <a:stretch>
+                      <a:fillRect/>
+                    </a:stretch>
+                  </pic:blipFill>
+                  <pic:spPr bwMode="auto">
+                    <a:xfrm>
+                      <a:off x="0" y="0"/>
+                      <a:ext cx="5724525" cy="2066925"/>
+                    </a:xfrm>
+                    <a:prstGeom prst="rect">
+                      <a:avLst/>
+                    </a:prstGeom>
+                    <a:noFill/>
+                    <a:ln>
+                      <a:noFill/>
+                    </a:ln>
+                  </pic:spPr>
+                </pic:pic>
+              </a:graphicData>
+            </a:graphic>
+          </wp:inline>
+        </w:drawing>
+      </w:r>
+    </w:p>
+    <w:p>
+      <w:pPr>
+        <w:pStyle w:val="NoSpacing"/>
+      </w:pPr>
+    </w:p>
+    <w:p>
+      <w:pPr>
+        <w:pStyle w:val="NoSpacing"/>
+      </w:pPr>
+    </w:p>
+    <w:p>
+      <w:pPr>
+        <w:pStyle w:val="NoSpacing"/>
+      </w:pPr>
+      <w:r>
+        <w:tab/>
+      </w:r>
+      <w:r>
+        <w:tab/>
+      </w:r>
+      <w:r>
+        <w:tab/>
+      </w:r>
+      <w:r>
+        <w:tab/>
+      </w:r>
+      <w:r>
+        <w:tab/>
+      </w:r>
+      <w:r>
+        <w:tab/>
+      </w:r>
+      <w:r>
+        <w:tab/>
+      </w:r>
+    </w:p>
+    <w:p>
+      <w:pPr>
+        <w:pStyle w:val="NoSpacing"/>
+      </w:pPr>
+    </w:p>
+    <w:p>
+      <w:pPr>
+        <w:pStyle w:val="NoSpacing"/>
+      </w:pPr>
+    </w:p>
+    <w:p>
+      <w:pPr>
+        <w:pStyle w:val="NoSpacing"/>
+      </w:pPr>
+    </w:p>
+    <w:p>
+      <w:pPr>
+        <w:pStyle w:val="NoSpacing"/>
+      </w:pPr>
+    </w:p>
+    <w:p>
+      <w:pPr>
+        <w:pStyle w:val="NoSpacing"/>
+      </w:pPr>
+    </w:p>
+    <w:p>
+      <w:pPr>
+        <w:pStyle w:val="NoSpacing"/>
+      </w:pPr>
+    </w:p>
+    <w:p>
+      <w:pPr>
+        <w:pStyle w:val="NoSpacing"/>
+      </w:pPr>
+    </w:p>
+    <w:p>
+      <w:pPr>
+        <w:pStyle w:val="NoSpacing"/>
+        <w:rPr>
+          <w:b/>
+          <w:sz w:val="36"/>
+        </w:rPr>
+      </w:pPr>
+    </w:p>
+    <w:p>
+      <w:pPr>
+        <w:pStyle w:val="NoSpacing"/>
+        <w:rPr>
+          <w:b/>
+          <w:sz w:val="36"/>
+        </w:rPr>
+      </w:pPr>
+    </w:p>
+    <w:p>
+      <w:pPr>
+        <w:pStyle w:val="NoSpacing"/>
+        <w:rPr>
+          <w:b/>
+          <w:sz w:val="36"/>
+        </w:rPr>
+      </w:pPr>
+    </w:p>
+    <w:p>
+      <w:pPr>
+        <w:pStyle w:val="NoSpacing"/>
+        <w:rPr>
+          <w:b/>
+          <w:sz w:val="36"/>
+        </w:rPr>
+      </w:pPr>
+    </w:p>
+    <w:p>
+      <w:pPr>
+        <w:pStyle w:val="NoSpacing"/>
+        <w:rPr>
+          <w:b/>
+          <w:sz w:val="36"/>
+        </w:rPr>
+      </w:pPr>
+    </w:p>
+    <w:p>
+      <w:pPr>
+        <w:pStyle w:val="NoSpacing"/>
+        <w:rPr>
+          <w:b/>
+          <w:sz w:val="36"/>
+        </w:rPr>
+      </w:pPr>
+    </w:p>
+    <w:p>
+      <w:pPr>
+        <w:pStyle w:val="NoSpacing"/>
+        <w:rPr>
+          <w:b/>
+          <w:sz w:val="36"/>
+        </w:rPr>
+      </w:pPr>
+    </w:p>
+    <w:p>
+      <w:pPr>
+        <w:pStyle w:val="NoSpacing"/>
+        <w:rPr>
+          <w:b/>
+          <w:sz w:val="36"/>
+        </w:rPr>
+      </w:pPr>
+    </w:p>
+    <w:p>
+      <w:pPr>
+        <w:pStyle w:val="NoSpacing"/>
+      </w:pPr>
+      <w:r>
+        <w:rPr>
+          <w:b/>
+          <w:sz w:val="36"/>
+        </w:rPr>
+        <w:lastRenderedPageBreak/>
+        <w:t>6.</w:t>
+      </w:r>
+      <w:r>
+        <w:rPr>
+          <w:b/>
+          <w:sz w:val="36"/>
+        </w:rPr>
+        <w:t xml:space="preserve"> </w:t>
+      </w:r>
+      <w:r>
+        <w:rPr>
+          <w:b/>
+          <w:sz w:val="36"/>
+        </w:rPr>
+        <w:t xml:space="preserve"> </w:t>
+      </w:r>
+      <w:r>
+        <w:rPr>
+          <w:b/>
+          <w:sz w:val="36"/>
+        </w:rPr>
+        <w:t>Video View Panel</w:t>
+      </w:r>
+      <w:r>
+        <w:rPr>
+          <w:b/>
+          <w:sz w:val="36"/>
+        </w:rPr>
+        <w:t xml:space="preserve"> and </w:t>
+      </w:r>
+      <w:r>
+        <w:rPr>
+          <w:b/>
+          <w:sz w:val="36"/>
+        </w:rPr>
+        <w:t xml:space="preserve">Related videos </w:t>
+      </w:r>
+      <w:r>
+        <w:rPr>
+          <w:b/>
+          <w:sz w:val="36"/>
+        </w:rPr>
+        <w:t>Playlist</w:t>
+      </w:r>
+    </w:p>
+    <w:p>
+      <w:pPr>
+        <w:pStyle w:val="NoSpacing"/>
+        <w:ind w:left="5760" w:firstLine="720"/>
+        <w:rPr>
+          <w:b/>
+          <w:sz w:val="28"/>
+        </w:rPr>
+      </w:pPr>
+      <w:r>
+        <w:rPr>
+          <w:b/>
+          <w:sz w:val="28"/>
+        </w:rPr>
+        <w:t xml:space="preserve"> </w:t>
+      </w:r>
+    </w:p>
+    <w:p>
+      <w:pPr>
+        <w:pStyle w:val="NoSpacing"/>
+      </w:pPr>
+      <w:r>
+        <w:tab/>
+      </w:r>
+      <w:r>
+        <w:tab/>
+      </w:r>
+      <w:r>
+        <w:tab/>
+      </w:r>
+      <w:r>
+        <w:tab/>
+      </w:r>
+      <w:r>
+        <w:tab/>
+      </w:r>
+      <w:r>
+        <w:tab/>
+      </w:r>
+      <w:r>
+        <w:tab/>
+      </w:r>
+      <w:r>
+        <w:tab/>
+      </w:r>
+      <w:r>
+        <w:tab/>
+      </w:r>
+      <w:r>
+        <w:rPr>
+          <w:noProof/>
+        </w:rPr>
+        <w:drawing>
+          <wp:inline distT="0" distB="0" distL="0" distR="0" wp14:anchorId="57A34C91" wp14:editId="18594751">
+            <wp:extent cx="5724525" cy="4476750"/>
+            <wp:effectExtent l="0" t="0" r="9525" b="0"/>
+            <wp:docPr id="2" name="Picture 2"/>
+            <wp:cNvGraphicFramePr>
+              <a:graphicFrameLocks xmlns:a="http://schemas.openxmlformats.org/drawingml/2006/main" noChangeAspect="1"/>
+            </wp:cNvGraphicFramePr>
+            <a:graphic xmlns:a="http://schemas.openxmlformats.org/drawingml/2006/main">
+              <a:graphicData uri="http://schemas.openxmlformats.org/drawingml/2006/picture">
+                <pic:pic xmlns:pic="http://schemas.openxmlformats.org/drawingml/2006/picture">
+                  <pic:nvPicPr>
+                    <pic:cNvPr id="0" name="Picture 1"/>
+                    <pic:cNvPicPr>
+                      <a:picLocks noChangeAspect="1" noChangeArrowheads="1"/>
+                    </pic:cNvPicPr>
+                  </pic:nvPicPr>
+                  <pic:blipFill>
+                    <a:blip r:embed="rId11">
+                      <a:extLst>
+                        <a:ext uri="{28A0092B-C50C-407E-A947-70E740481C1C}">
+                          <a14:useLocalDpi xmlns:a14="http://schemas.microsoft.com/office/drawing/2010/main" val="0"/>
+                        </a:ext>
+                      </a:extLst>
+                    </a:blip>
+                    <a:srcRect/>
+                    <a:stretch>
+                      <a:fillRect/>
+                    </a:stretch>
+                  </pic:blipFill>
+                  <pic:spPr bwMode="auto">
+                    <a:xfrm>
+                      <a:off x="0" y="0"/>
+                      <a:ext cx="5724525" cy="4476750"/>
+                    </a:xfrm>
+                    <a:prstGeom prst="rect">
+                      <a:avLst/>
+                    </a:prstGeom>
+                    <a:noFill/>
+                    <a:ln>
+                      <a:noFill/>
+                    </a:ln>
+                  </pic:spPr>
+                </pic:pic>
+              </a:graphicData>
+            </a:graphic>
+          </wp:inline>
+        </w:drawing>
+      </w:r>
+    </w:p>
+    <w:p>
+      <w:pPr>
+        <w:pStyle w:val="NoSpacing"/>
+      </w:pPr>
+    </w:p>
+    <w:p>
+      <w:pPr>
+        <w:pStyle w:val="NoSpacing"/>
+        <w:rPr>
+          <w:b/>
+        </w:rPr>
+      </w:pPr>
+    </w:p>
+    <w:p>
+      <w:pPr>
+        <w:pStyle w:val="NoSpacing"/>
+        <w:rPr>
+          <w:b/>
+        </w:rPr>
+      </w:pPr>
+    </w:p>
+    <w:p>
+      <w:pPr>
+        <w:pStyle w:val="NoSpacing"/>
+        <w:rPr>
+          <w:b/>
+        </w:rPr>
+      </w:pPr>
+    </w:p>
+    <w:p>
+      <w:pPr>
+        <w:pStyle w:val="NoSpacing"/>
+        <w:rPr>
+          <w:b/>
+        </w:rPr>
+      </w:pPr>
+    </w:p>
+    <w:p>
+      <w:pPr>
+        <w:pStyle w:val="NoSpacing"/>
+        <w:rPr>
+          <w:b/>
+        </w:rPr>
+      </w:pPr>
+    </w:p>
+    <w:p>
+      <w:pPr>
+        <w:pStyle w:val="NoSpacing"/>
+        <w:rPr>
+          <w:b/>
+        </w:rPr>
+      </w:pPr>
+    </w:p>
+    <w:p>
+      <w:pPr>
+        <w:pStyle w:val="NoSpacing"/>
+        <w:rPr>
+          <w:b/>
+        </w:rPr>
+      </w:pPr>
+    </w:p>
+    <w:p>
+      <w:pPr>
+        <w:pStyle w:val="NoSpacing"/>
+        <w:rPr>
+          <w:b/>
+        </w:rPr>
+      </w:pPr>
+    </w:p>
+    <w:p>
+      <w:pPr>
+        <w:pStyle w:val="NoSpacing"/>
+        <w:rPr>
+          <w:b/>
+        </w:rPr>
+      </w:pPr>
+    </w:p>
+    <w:p>
+      <w:pPr>
+        <w:pStyle w:val="NoSpacing"/>
+        <w:rPr>
+          <w:b/>
+        </w:rPr>
+      </w:pPr>
+    </w:p>
+    <w:p>
+      <w:pPr>
+        <w:pStyle w:val="NoSpacing"/>
+        <w:rPr>
+          <w:b/>
+        </w:rPr>
+      </w:pPr>
+    </w:p>
+    <w:p>
+      <w:pPr>
+        <w:pStyle w:val="NoSpacing"/>
+        <w:rPr>
+          <w:b/>
+        </w:rPr>
+      </w:pPr>
+    </w:p>
+    <w:p>
+      <w:pPr>
+        <w:pStyle w:val="NoSpacing"/>
+        <w:rPr>
+          <w:b/>
+        </w:rPr>
+      </w:pPr>
+    </w:p>
+    <w:p>
+      <w:pPr>
+        <w:pStyle w:val="NoSpacing"/>
+        <w:rPr>
+          <w:b/>
+        </w:rPr>
+      </w:pPr>
+    </w:p>
+    <w:p>
+      <w:pPr>
+        <w:pStyle w:val="NoSpacing"/>
+        <w:rPr>
+          <w:b/>
+        </w:rPr>
+      </w:pPr>
+    </w:p>
+    <w:p>
+      <w:pPr>
+        <w:pStyle w:val="NoSpacing"/>
+        <w:rPr>
+          <w:b/>
+        </w:rPr>
+      </w:pPr>
+    </w:p>
+    <w:p>
+      <w:pPr>
+        <w:pStyle w:val="NoSpacing"/>
+        <w:rPr>
+          <w:b/>
+        </w:rPr>
+      </w:pPr>
+    </w:p>
+    <w:p>
+      <w:pPr>
+        <w:pStyle w:val="NoSpacing"/>
+        <w:rPr>
+          <w:b/>
+        </w:rPr>
+      </w:pPr>
+    </w:p>
+    <w:p>
+      <w:pPr>
+        <w:pStyle w:val="NoSpacing"/>
+        <w:rPr>
+          <w:b/>
+        </w:rPr>
+      </w:pPr>
+    </w:p>
+    <w:p>
+      <w:pPr>
+        <w:pStyle w:val="NoSpacing"/>
+      </w:pPr>
+      <w:r>
+        <w:rPr>
+          <w:b/>
+        </w:rPr>
+        <w:lastRenderedPageBreak/>
+        <w:t xml:space="preserve">Related </w:t>
+      </w:r>
+      <w:r>
+        <w:rPr>
+          <w:b/>
+        </w:rPr>
+        <w:t>Videos:</w:t>
+      </w:r>
+    </w:p>
+    <w:p>
+      <w:pPr>
+        <w:pStyle w:val="NoSpacing"/>
+      </w:pPr>
+      <w:r>
+        <w:rPr>
+          <w:noProof/>
+        </w:rPr>
+        <w:drawing>
+          <wp:inline distT="0" distB="0" distL="0" distR="0" wp14:anchorId="256528F8" wp14:editId="28C0491D">
+            <wp:extent cx="4572000" cy="5286375"/>
+            <wp:effectExtent l="0" t="0" r="0" b="9525"/>
+            <wp:docPr id="13" name="Picture 13"/>
+            <wp:cNvGraphicFramePr>
+              <a:graphicFrameLocks xmlns:a="http://schemas.openxmlformats.org/drawingml/2006/main" noChangeAspect="1"/>
+            </wp:cNvGraphicFramePr>
+            <a:graphic xmlns:a="http://schemas.openxmlformats.org/drawingml/2006/main">
+              <a:graphicData uri="http://schemas.openxmlformats.org/drawingml/2006/picture">
+                <pic:pic xmlns:pic="http://schemas.openxmlformats.org/drawingml/2006/picture">
+                  <pic:nvPicPr>
+                    <pic:cNvPr id="0" name="Picture 6"/>
+                    <pic:cNvPicPr>
+                      <a:picLocks noChangeAspect="1" noChangeArrowheads="1"/>
+                    </pic:cNvPicPr>
+                  </pic:nvPicPr>
+                  <pic:blipFill>
+                    <a:blip r:embed="rId15">
+                      <a:extLst>
+                        <a:ext uri="{28A0092B-C50C-407E-A947-70E740481C1C}">
+                          <a14:useLocalDpi xmlns:a14="http://schemas.microsoft.com/office/drawing/2010/main" val="0"/>
+                        </a:ext>
+                      </a:extLst>
+                    </a:blip>
+                    <a:srcRect/>
+                    <a:stretch>
+                      <a:fillRect/>
+                    </a:stretch>
+                  </pic:blipFill>
+                  <pic:spPr bwMode="auto">
+                    <a:xfrm>
+                      <a:off x="0" y="0"/>
+                      <a:ext cx="4572000" cy="5286375"/>
+                    </a:xfrm>
+                    <a:prstGeom prst="rect">
+                      <a:avLst/>
+                    </a:prstGeom>
+                    <a:noFill/>
+                    <a:ln>
+                      <a:noFill/>
+                    </a:ln>
+                  </pic:spPr>
+                </pic:pic>
+              </a:graphicData>
+            </a:graphic>
+          </wp:inline>
+        </w:drawing>
+      </w:r>
+    </w:p>
+    <w:p>
+      <w:pPr>
+        <w:pStyle w:val="NoSpacing"/>
+        <w:rPr>
+          <w:b/>
+          <w:sz w:val="36"/>
+        </w:rPr>
+      </w:pPr>
+    </w:p>
+    <w:p>
+      <w:pPr>
+        <w:pStyle w:val="NoSpacing"/>
+        <w:rPr>
+          <w:b/>
+          <w:sz w:val="36"/>
+        </w:rPr>
+      </w:pPr>
+    </w:p>
+    <w:p>
+      <w:pPr>
+        <w:pStyle w:val="NoSpacing"/>
+        <w:rPr>
+          <w:b/>
+          <w:sz w:val="36"/>
+        </w:rPr>
+      </w:pPr>
+    </w:p>
+    <w:p>
+      <w:pPr>
+        <w:pStyle w:val="NoSpacing"/>
+        <w:rPr>
+          <w:b/>
+          <w:sz w:val="36"/>
+        </w:rPr>
+      </w:pPr>
+    </w:p>
+    <w:p>
+      <w:pPr>
+        <w:pStyle w:val="NoSpacing"/>
+        <w:rPr>
+          <w:b/>
+          <w:sz w:val="36"/>
+        </w:rPr>
+      </w:pPr>
+    </w:p>
+    <w:p>
+      <w:pPr>
+        <w:pStyle w:val="NoSpacing"/>
+        <w:rPr>
+          <w:b/>
+          <w:sz w:val="36"/>
+        </w:rPr>
+      </w:pPr>
+    </w:p>
+    <w:p>
+      <w:pPr>
+        <w:pStyle w:val="NoSpacing"/>
+        <w:rPr>
+          <w:b/>
+          <w:sz w:val="36"/>
+        </w:rPr>
+      </w:pPr>
+    </w:p>
+    <w:p>
+      <w:pPr>
+        <w:pStyle w:val="NoSpacing"/>
+        <w:rPr>
+          <w:b/>
+          <w:sz w:val="36"/>
+        </w:rPr>
+      </w:pPr>
+    </w:p>
+    <w:p>
+      <w:pPr>
+        <w:pStyle w:val="NoSpacing"/>
+        <w:rPr>
+          <w:b/>
+          <w:sz w:val="36"/>
+        </w:rPr>
+      </w:pPr>
+    </w:p>
+    <w:p>
+      <w:pPr>
+        <w:pStyle w:val="NoSpacing"/>
+        <w:rPr>
+          <w:b/>
+          <w:sz w:val="36"/>
+        </w:rPr>
+      </w:pPr>
+    </w:p>
+    <w:p>
+      <w:pPr>
+        <w:pStyle w:val="NoSpacing"/>
+        <w:rPr>
+          <w:b/>
+          <w:sz w:val="36"/>
+        </w:rPr>
+      </w:pPr>
+    </w:p>
+    <w:p>
+      <w:pPr>
+        <w:pStyle w:val="NoSpacing"/>
+        <w:rPr>
+          <w:b/>
+          <w:sz w:val="36"/>
+        </w:rPr>
+      </w:pPr>
+    </w:p>
+    <w:p>
+      <w:pPr>
+        <w:pStyle w:val="NoSpacing"/>
+        <w:rPr>
+          <w:b/>
+          <w:sz w:val="36"/>
+        </w:rPr>
+      </w:pPr>
+      <w:r>
+        <w:rPr>
+          <w:b/>
+          <w:sz w:val="36"/>
+        </w:rPr>
+        <w:lastRenderedPageBreak/>
+        <w:t xml:space="preserve">Video </w:t>
+      </w:r>
+      <w:r>
+        <w:rPr>
+          <w:b/>
+          <w:sz w:val="36"/>
+        </w:rPr>
+        <w:t>Search</w:t>
+      </w:r>
+      <w:r>
+        <w:rPr>
+          <w:b/>
+          <w:sz w:val="36"/>
+        </w:rPr>
+        <w:t xml:space="preserve"> Page</w:t>
       </w:r>
       <w:r>
         <w:rPr>
@@ -2560,7 +3019,7 @@
                     </pic:cNvPicPr>
                   </pic:nvPicPr>
                   <pic:blipFill>
-                    <a:blip r:embed="rId14">
+                    <a:blip r:embed="rId16">
                       <a:extLst>
                         <a:ext uri="{28A0092B-C50C-407E-A947-70E740481C1C}">
                           <a14:useLocalDpi xmlns:a14="http://schemas.microsoft.com/office/drawing/2010/main" val="0"/>
@@ -2758,6 +3217,15 @@
           <w:sz w:val="36"/>
         </w:rPr>
       </w:pPr>
+    </w:p>
+    <w:p>
+      <w:pPr>
+        <w:pStyle w:val="NoSpacing"/>
+        <w:rPr>
+          <w:b/>
+          <w:sz w:val="36"/>
+        </w:rPr>
+      </w:pPr>
       <w:r>
         <w:rPr>
           <w:b/>
@@ -2809,7 +3277,7 @@
                     </pic:cNvPicPr>
                   </pic:nvPicPr>
                   <pic:blipFill>
-                    <a:blip r:embed="rId15">
+                    <a:blip r:embed="rId17">
                       <a:extLst>
                         <a:ext uri="{28A0092B-C50C-407E-A947-70E740481C1C}">
                           <a14:useLocalDpi xmlns:a14="http://schemas.microsoft.com/office/drawing/2010/main" val="0"/>
@@ -2845,230 +3313,33 @@
       <w:pPr>
         <w:pStyle w:val="NoSpacing"/>
       </w:pPr>
-    </w:p>
-    <w:p>
-      <w:pPr>
-        <w:pStyle w:val="NoSpacing"/>
-      </w:pPr>
-    </w:p>
-    <w:p>
-      <w:pPr>
-        <w:pStyle w:val="NoSpacing"/>
-      </w:pPr>
-    </w:p>
-    <w:p>
-      <w:pPr>
-        <w:pStyle w:val="NoSpacing"/>
-      </w:pPr>
-    </w:p>
-    <w:p>
-      <w:pPr>
-        <w:pStyle w:val="NoSpacing"/>
-      </w:pPr>
-    </w:p>
-    <w:p>
-      <w:pPr>
-        <w:pStyle w:val="NoSpacing"/>
-      </w:pPr>
-    </w:p>
-    <w:p>
-      <w:pPr>
-        <w:pStyle w:val="NoSpacing"/>
-      </w:pPr>
-    </w:p>
-    <w:p>
-      <w:pPr>
-        <w:pStyle w:val="NoSpacing"/>
-      </w:pPr>
-      <w:r>
-        <w:tab/>
-      </w:r>
-      <w:r>
-        <w:tab/>
-      </w:r>
-      <w:r>
-        <w:tab/>
-      </w:r>
-      <w:r>
-        <w:tab/>
-      </w:r>
-      <w:r>
-        <w:tab/>
-      </w:r>
-    </w:p>
-    <w:p>
-      <w:pPr>
-        <w:pStyle w:val="NoSpacing"/>
-      </w:pPr>
-    </w:p>
-    <w:p>
-      <w:pPr>
-        <w:pStyle w:val="NoSpacing"/>
-      </w:pPr>
-    </w:p>
-    <w:p>
-      <w:pPr>
-        <w:pStyle w:val="NoSpacing"/>
-      </w:pPr>
-    </w:p>
-    <w:p>
-      <w:pPr>
-        <w:pStyle w:val="NoSpacing"/>
-      </w:pPr>
-      <w:r>
-        <w:tab/>
-      </w:r>
-      <w:r>
-        <w:tab/>
-      </w:r>
-      <w:r>
-        <w:tab/>
-      </w:r>
-      <w:r>
-        <w:tab/>
-      </w:r>
-      <w:r>
-        <w:tab/>
-      </w:r>
-      <w:r>
-        <w:tab/>
-      </w:r>
-      <w:r>
-        <w:tab/>
-      </w:r>
-    </w:p>
-    <w:p>
-      <w:pPr>
-        <w:pStyle w:val="NoSpacing"/>
-      </w:pPr>
-      <w:r>
-        <w:tab/>
-      </w:r>
-      <w:r>
-        <w:tab/>
-      </w:r>
-      <w:r>
-        <w:tab/>
-      </w:r>
-      <w:r>
-        <w:tab/>
-      </w:r>
-      <w:r>
-        <w:tab/>
-      </w:r>
-      <w:r>
-        <w:tab/>
-      </w:r>
-      <w:r>
-        <w:tab/>
-      </w:r>
-      <w:r>
-        <w:tab/>
-      </w:r>
-      <w:r>
-        <w:tab/>
-      </w:r>
-    </w:p>
-    <w:p>
-      <w:pPr>
-        <w:pStyle w:val="NoSpacing"/>
-        <w:rPr>
-          <w:b/>
-          <w:sz w:val="36"/>
-        </w:rPr>
-      </w:pPr>
-    </w:p>
-    <w:p>
-      <w:pPr>
-        <w:pStyle w:val="NoSpacing"/>
-        <w:rPr>
-          <w:b/>
-          <w:sz w:val="36"/>
-        </w:rPr>
-      </w:pPr>
-    </w:p>
-    <w:p>
-      <w:pPr>
-        <w:pStyle w:val="NoSpacing"/>
-        <w:rPr>
-          <w:b/>
-          <w:sz w:val="36"/>
-        </w:rPr>
-      </w:pPr>
-    </w:p>
-    <w:p>
-      <w:pPr>
-        <w:pStyle w:val="NoSpacing"/>
-        <w:rPr>
-          <w:b/>
-          <w:sz w:val="36"/>
-        </w:rPr>
-      </w:pPr>
-    </w:p>
-    <w:p>
-      <w:pPr>
-        <w:pStyle w:val="NoSpacing"/>
-        <w:rPr>
-          <w:b/>
-          <w:sz w:val="36"/>
-        </w:rPr>
-      </w:pPr>
-    </w:p>
-    <w:p>
-      <w:pPr>
-        <w:pStyle w:val="NoSpacing"/>
-        <w:rPr>
-          <w:b/>
-          <w:sz w:val="36"/>
-        </w:rPr>
-      </w:pPr>
-    </w:p>
-    <w:p>
-      <w:pPr>
-        <w:pStyle w:val="NoSpacing"/>
-        <w:rPr>
-          <w:b/>
-          <w:sz w:val="36"/>
-        </w:rPr>
-      </w:pPr>
-    </w:p>
-    <w:p>
-      <w:pPr>
-        <w:pStyle w:val="NoSpacing"/>
-        <w:rPr>
-          <w:b/>
-          <w:sz w:val="36"/>
-        </w:rPr>
-      </w:pPr>
-    </w:p>
-    <w:p>
-      <w:pPr>
-        <w:pStyle w:val="NoSpacing"/>
-        <w:rPr>
-          <w:b/>
-          <w:sz w:val="36"/>
-        </w:rPr>
-      </w:pPr>
-    </w:p>
-    <w:p>
-      <w:pPr>
-        <w:pStyle w:val="NoSpacing"/>
-        <w:rPr>
-          <w:b/>
-          <w:sz w:val="36"/>
-        </w:rPr>
-      </w:pPr>
-    </w:p>
-    <w:p>
-      <w:pPr>
-        <w:pStyle w:val="NoSpacing"/>
-      </w:pPr>
-      <w:r>
-        <w:rPr>
-          <w:b/>
-          <w:sz w:val="36"/>
-        </w:rPr>
-        <w:lastRenderedPageBreak/>
+      <w:r>
+        <w:tab/>
+      </w:r>
+      <w:r>
+        <w:tab/>
+      </w:r>
+      <w:r>
+        <w:tab/>
+      </w:r>
+      <w:r>
+        <w:tab/>
+      </w:r>
+    </w:p>
+    <w:p>
+      <w:pPr>
+        <w:pStyle w:val="NoSpacing"/>
+      </w:pPr>
+    </w:p>
+    <w:p>
+      <w:pPr>
+        <w:pStyle w:val="NoSpacing"/>
+      </w:pPr>
+      <w:r>
+        <w:rPr>
+          <w:b/>
+          <w:sz w:val="36"/>
+        </w:rPr>
         <w:t>Title Search Example</w:t>
       </w:r>
       <w:r>
@@ -3123,7 +3394,7 @@
                     </pic:cNvPicPr>
                   </pic:nvPicPr>
                   <pic:blipFill>
-                    <a:blip r:embed="rId16">
+                    <a:blip r:embed="rId18">
                       <a:extLst>
                         <a:ext uri="{28A0092B-C50C-407E-A947-70E740481C1C}">
                           <a14:useLocalDpi xmlns:a14="http://schemas.microsoft.com/office/drawing/2010/main" val="0"/>
@@ -3169,6 +3440,7 @@
           <w:b/>
           <w:sz w:val="36"/>
         </w:rPr>
+        <w:lastRenderedPageBreak/>
         <w:t>Tag Search Example 2</w:t>
       </w:r>
       <w:r>
@@ -3205,7 +3477,7 @@
                     </pic:cNvPicPr>
                   </pic:nvPicPr>
                   <pic:blipFill>
-                    <a:blip r:embed="rId17">
+                    <a:blip r:embed="rId19">
                       <a:extLst>
                         <a:ext uri="{28A0092B-C50C-407E-A947-70E740481C1C}">
                           <a14:useLocalDpi xmlns:a14="http://schemas.microsoft.com/office/drawing/2010/main" val="0"/>
@@ -3315,130 +3587,43 @@
       <w:pPr>
         <w:pStyle w:val="NoSpacing"/>
         <w:ind w:left="5760" w:firstLine="720"/>
-        <w:rPr>
-          <w:b/>
-          <w:sz w:val="28"/>
-        </w:rPr>
-      </w:pPr>
+      </w:pPr>
+      <w:bookmarkStart w:id="0" w:name="_GoBack"/>
+      <w:bookmarkEnd w:id="0"/>
     </w:p>
     <w:p>
       <w:pPr>
         <w:pStyle w:val="NoSpacing"/>
         <w:ind w:left="5760" w:firstLine="720"/>
-        <w:rPr>
-          <w:b/>
-          <w:sz w:val="28"/>
-        </w:rPr>
-      </w:pPr>
-    </w:p>
-    <w:p>
-      <w:pPr>
-        <w:pStyle w:val="NoSpacing"/>
-        <w:rPr>
-          <w:b/>
-          <w:sz w:val="36"/>
-        </w:rPr>
-      </w:pPr>
-      <w:r>
-        <w:rPr>
-          <w:b/>
-          <w:sz w:val="36"/>
-        </w:rPr>
-        <w:t xml:space="preserve">Comment &amp; Reply </w:t>
-      </w:r>
-    </w:p>
-    <w:p>
-      <w:pPr>
-        <w:pStyle w:val="NoSpacing"/>
-        <w:ind w:left="5760" w:firstLine="720"/>
-      </w:pPr>
-    </w:p>
-    <w:p>
-      <w:pPr>
-        <w:pStyle w:val="NoSpacing"/>
-        <w:ind w:left="5760" w:firstLine="720"/>
-      </w:pPr>
-    </w:p>
-    <w:p>
-      <w:pPr>
-        <w:pStyle w:val="NoSpacing"/>
-      </w:pPr>
-      <w:r>
-        <w:tab/>
-      </w:r>
-      <w:r>
-        <w:tab/>
-      </w:r>
-      <w:r>
-        <w:tab/>
-      </w:r>
-      <w:r>
-        <w:tab/>
-      </w:r>
-      <w:r>
-        <w:tab/>
-      </w:r>
-      <w:r>
-        <w:tab/>
-      </w:r>
-      <w:r>
-        <w:tab/>
-      </w:r>
-      <w:r>
-        <w:tab/>
-      </w:r>
-      <w:r>
-        <w:rPr>
-          <w:noProof/>
-        </w:rPr>
-        <w:drawing>
-          <wp:inline distT="0" distB="0" distL="0" distR="0" wp14:anchorId="0F62D048" wp14:editId="6131E96E">
-            <wp:extent cx="5715000" cy="3893185"/>
-            <wp:effectExtent l="0" t="0" r="0" b="0"/>
-            <wp:docPr id="11" name="Picture 11"/>
-            <wp:cNvGraphicFramePr>
-              <a:graphicFrameLocks xmlns:a="http://schemas.openxmlformats.org/drawingml/2006/main" noChangeAspect="1"/>
-            </wp:cNvGraphicFramePr>
-            <a:graphic xmlns:a="http://schemas.openxmlformats.org/drawingml/2006/main">
-              <a:graphicData uri="http://schemas.openxmlformats.org/drawingml/2006/picture">
-                <pic:pic xmlns:pic="http://schemas.openxmlformats.org/drawingml/2006/picture">
-                  <pic:nvPicPr>
-                    <pic:cNvPr id="0" name="Picture 11"/>
-                    <pic:cNvPicPr>
-                      <a:picLocks noChangeAspect="1" noChangeArrowheads="1"/>
-                    </pic:cNvPicPr>
-                  </pic:nvPicPr>
-                  <pic:blipFill>
-                    <a:blip r:embed="rId18">
-                      <a:extLst>
-                        <a:ext uri="{28A0092B-C50C-407E-A947-70E740481C1C}">
-                          <a14:useLocalDpi xmlns:a14="http://schemas.microsoft.com/office/drawing/2010/main" val="0"/>
-                        </a:ext>
-                      </a:extLst>
-                    </a:blip>
-                    <a:srcRect/>
-                    <a:stretch>
-                      <a:fillRect/>
-                    </a:stretch>
-                  </pic:blipFill>
-                  <pic:spPr bwMode="auto">
-                    <a:xfrm>
-                      <a:off x="0" y="0"/>
-                      <a:ext cx="5726556" cy="3901057"/>
-                    </a:xfrm>
-                    <a:prstGeom prst="rect">
-                      <a:avLst/>
-                    </a:prstGeom>
-                    <a:noFill/>
-                    <a:ln>
-                      <a:noFill/>
-                    </a:ln>
-                  </pic:spPr>
-                </pic:pic>
-              </a:graphicData>
-            </a:graphic>
-          </wp:inline>
-        </w:drawing>
+      </w:pPr>
+    </w:p>
+    <w:p>
+      <w:pPr>
+        <w:pStyle w:val="NoSpacing"/>
+      </w:pPr>
+      <w:r>
+        <w:tab/>
+      </w:r>
+      <w:r>
+        <w:tab/>
+      </w:r>
+      <w:r>
+        <w:tab/>
+      </w:r>
+      <w:r>
+        <w:tab/>
+      </w:r>
+      <w:r>
+        <w:tab/>
+      </w:r>
+      <w:r>
+        <w:tab/>
+      </w:r>
+      <w:r>
+        <w:tab/>
+      </w:r>
+      <w:r>
+        <w:tab/>
       </w:r>
     </w:p>
     <w:p>
@@ -3485,7 +3670,7 @@
       </w:pPr>
     </w:p>
     <w:sectPr>
-      <w:footerReference w:type="default" r:id="rId19"/>
+      <w:footerReference w:type="default" r:id="rId20"/>
       <w:pgSz w:w="11906" w:h="16838"/>
       <w:pgMar w:top="1440" w:right="1440" w:bottom="1440" w:left="1440" w:header="708" w:footer="708" w:gutter="0"/>
       <w:pgBorders w:offsetFrom="page">

--- a/Manual_video/An.docx
+++ b/Manual_video/An.docx
@@ -785,18 +785,18 @@
           <w:numId w:val="3"/>
         </w:numPr>
         <w:rPr>
-          <w:rFonts w:ascii="Times New Roman" w:hAnsi="Times New Roman"/>
-          <w:b/>
-          <w:sz w:val="32"/>
-          <w:szCs w:val="32"/>
-        </w:rPr>
-      </w:pPr>
-      <w:r>
-        <w:rPr>
-          <w:rFonts w:ascii="Times New Roman" w:hAnsi="Times New Roman"/>
-          <w:b/>
-          <w:sz w:val="32"/>
-          <w:szCs w:val="32"/>
+          <w:rFonts w:ascii="Calibri Light" w:hAnsi="Calibri Light" w:cs="Calibri Light"/>
+          <w:b/>
+          <w:sz w:val="28"/>
+          <w:szCs w:val="28"/>
+        </w:rPr>
+      </w:pPr>
+      <w:r>
+        <w:rPr>
+          <w:rFonts w:ascii="Calibri Light" w:hAnsi="Calibri Light" w:cs="Calibri Light"/>
+          <w:b/>
+          <w:sz w:val="28"/>
+          <w:szCs w:val="28"/>
         </w:rPr>
         <w:t>Login</w:t>
       </w:r>
@@ -809,84 +809,146 @@
           <w:numId w:val="3"/>
         </w:numPr>
         <w:rPr>
-          <w:rFonts w:ascii="Times New Roman" w:hAnsi="Times New Roman"/>
-          <w:b/>
-          <w:sz w:val="32"/>
-          <w:szCs w:val="32"/>
-        </w:rPr>
-      </w:pPr>
-    </w:p>
-    <w:p>
-      <w:pPr>
-        <w:pStyle w:val="NoSpacing"/>
-      </w:pPr>
-    </w:p>
-    <w:p>
-      <w:pPr>
-        <w:pStyle w:val="NoSpacing"/>
-      </w:pPr>
-      <w:r>
-        <w:tab/>
-      </w:r>
-      <w:r>
-        <w:tab/>
-      </w:r>
-      <w:r>
-        <w:tab/>
-      </w:r>
-    </w:p>
-    <w:p>
-      <w:pPr>
-        <w:pStyle w:val="NoSpacing"/>
-      </w:pPr>
-      <w:r>
-        <w:tab/>
-      </w:r>
-      <w:r>
-        <w:tab/>
-      </w:r>
-      <w:r>
-        <w:tab/>
-      </w:r>
-    </w:p>
-    <w:p>
-      <w:pPr>
-        <w:pStyle w:val="NoSpacing"/>
-      </w:pPr>
-    </w:p>
-    <w:p>
-      <w:pPr>
-        <w:pStyle w:val="NoSpacing"/>
-      </w:pPr>
-    </w:p>
-    <w:p>
-      <w:pPr>
-        <w:pStyle w:val="NoSpacing"/>
-      </w:pPr>
-    </w:p>
-    <w:p>
-      <w:pPr>
-        <w:pStyle w:val="NoSpacing"/>
-      </w:pPr>
-    </w:p>
-    <w:p>
-      <w:pPr>
-        <w:pStyle w:val="NoSpacing"/>
-      </w:pPr>
-    </w:p>
-    <w:p>
-      <w:pPr>
-        <w:pStyle w:val="NoSpacing"/>
-      </w:pPr>
-    </w:p>
-    <w:p>
-      <w:pPr>
-        <w:pStyle w:val="NoSpacing"/>
-      </w:pPr>
-    </w:p>
-    <w:p>
-      <w:pPr>
-        <w:pStyle w:val="NoSpacing"/>
+          <w:rFonts w:ascii="Calibri Light" w:hAnsi="Calibri Light" w:cs="Calibri Light"/>
+          <w:b/>
+          <w:sz w:val="28"/>
+          <w:szCs w:val="28"/>
+        </w:rPr>
+      </w:pPr>
+      <w:r>
+        <w:rPr>
+          <w:rFonts w:ascii="Calibri Light" w:hAnsi="Calibri Light" w:cs="Calibri Light"/>
+          <w:b/>
+          <w:sz w:val="28"/>
+          <w:szCs w:val="28"/>
+        </w:rPr>
+        <w:t>Dashboard</w:t>
+      </w:r>
+    </w:p>
+    <w:p>
+      <w:pPr>
+        <w:pStyle w:val="ListParagraph"/>
+        <w:numPr>
+          <w:ilvl w:val="0"/>
+          <w:numId w:val="3"/>
+        </w:numPr>
+        <w:rPr>
+          <w:rFonts w:ascii="Calibri Light" w:hAnsi="Calibri Light" w:cs="Calibri Light"/>
+          <w:b/>
+          <w:sz w:val="28"/>
+          <w:szCs w:val="28"/>
+        </w:rPr>
+      </w:pPr>
+      <w:r>
+        <w:rPr>
+          <w:rFonts w:ascii="Calibri Light" w:hAnsi="Calibri Light" w:cs="Calibri Light"/>
+          <w:b/>
+          <w:sz w:val="28"/>
+          <w:szCs w:val="28"/>
+        </w:rPr>
+        <w:t>Video Adding Page</w:t>
+      </w:r>
+    </w:p>
+    <w:p>
+      <w:pPr>
+        <w:pStyle w:val="ListParagraph"/>
+        <w:numPr>
+          <w:ilvl w:val="0"/>
+          <w:numId w:val="3"/>
+        </w:numPr>
+        <w:rPr>
+          <w:rFonts w:ascii="Calibri Light" w:hAnsi="Calibri Light" w:cs="Calibri Light"/>
+          <w:b/>
+          <w:sz w:val="28"/>
+          <w:szCs w:val="28"/>
+        </w:rPr>
+      </w:pPr>
+      <w:r>
+        <w:rPr>
+          <w:rFonts w:ascii="Calibri Light" w:hAnsi="Calibri Light" w:cs="Calibri Light"/>
+          <w:b/>
+          <w:sz w:val="28"/>
+          <w:szCs w:val="28"/>
+        </w:rPr>
+        <w:t>Video view page</w:t>
+      </w:r>
+    </w:p>
+    <w:p>
+      <w:pPr>
+        <w:pStyle w:val="ListParagraph"/>
+        <w:numPr>
+          <w:ilvl w:val="0"/>
+          <w:numId w:val="3"/>
+        </w:numPr>
+        <w:rPr>
+          <w:rFonts w:ascii="Calibri Light" w:hAnsi="Calibri Light" w:cs="Calibri Light"/>
+          <w:b/>
+          <w:sz w:val="28"/>
+          <w:szCs w:val="28"/>
+        </w:rPr>
+      </w:pPr>
+      <w:r>
+        <w:rPr>
+          <w:rFonts w:ascii="Calibri Light" w:hAnsi="Calibri Light" w:cs="Calibri Light"/>
+          <w:b/>
+          <w:sz w:val="28"/>
+          <w:szCs w:val="28"/>
+        </w:rPr>
+        <w:t>Video Comment Reply</w:t>
+      </w:r>
+    </w:p>
+    <w:p>
+      <w:pPr>
+        <w:pStyle w:val="ListParagraph"/>
+        <w:numPr>
+          <w:ilvl w:val="0"/>
+          <w:numId w:val="3"/>
+        </w:numPr>
+        <w:rPr>
+          <w:rFonts w:ascii="Calibri Light" w:hAnsi="Calibri Light" w:cs="Calibri Light"/>
+          <w:b/>
+          <w:sz w:val="28"/>
+          <w:szCs w:val="28"/>
+        </w:rPr>
+      </w:pPr>
+      <w:r>
+        <w:rPr>
+          <w:rFonts w:ascii="Calibri Light" w:hAnsi="Calibri Light" w:cs="Calibri Light"/>
+          <w:b/>
+          <w:sz w:val="28"/>
+          <w:szCs w:val="28"/>
+        </w:rPr>
+        <w:t>Video View Panel and Related videos Playlist</w:t>
+      </w:r>
+    </w:p>
+    <w:p>
+      <w:pPr>
+        <w:pStyle w:val="ListParagraph"/>
+        <w:numPr>
+          <w:ilvl w:val="0"/>
+          <w:numId w:val="3"/>
+        </w:numPr>
+      </w:pPr>
+      <w:r>
+        <w:rPr>
+          <w:rFonts w:ascii="Calibri Light" w:hAnsi="Calibri Light" w:cs="Calibri Light"/>
+          <w:b/>
+          <w:sz w:val="28"/>
+          <w:szCs w:val="28"/>
+        </w:rPr>
+        <w:t>Video Search Page</w:t>
+      </w:r>
+      <w:r>
+        <w:rPr>
+          <w:b/>
+          <w:sz w:val="36"/>
+        </w:rPr>
+        <w:tab/>
+      </w:r>
+    </w:p>
+    <w:p>
+      <w:pPr>
+        <w:pStyle w:val="ListParagraph"/>
       </w:pPr>
     </w:p>
     <w:p>
@@ -1099,17 +1161,33 @@
     <w:p>
       <w:pPr>
         <w:pStyle w:val="NoSpacing"/>
-        <w:ind w:left="5760" w:firstLine="720"/>
-        <w:rPr>
-          <w:b/>
-          <w:sz w:val="36"/>
-        </w:rPr>
-      </w:pPr>
-    </w:p>
-    <w:p>
-      <w:pPr>
-        <w:pStyle w:val="NoSpacing"/>
-        <w:ind w:left="5760" w:firstLine="720"/>
+        <w:rPr>
+          <w:b/>
+          <w:sz w:val="36"/>
+        </w:rPr>
+      </w:pPr>
+    </w:p>
+    <w:p>
+      <w:pPr>
+        <w:pStyle w:val="NoSpacing"/>
+        <w:rPr>
+          <w:b/>
+          <w:sz w:val="36"/>
+        </w:rPr>
+      </w:pPr>
+    </w:p>
+    <w:p>
+      <w:pPr>
+        <w:pStyle w:val="NoSpacing"/>
+        <w:rPr>
+          <w:b/>
+          <w:sz w:val="36"/>
+        </w:rPr>
+      </w:pPr>
+    </w:p>
+    <w:p>
+      <w:pPr>
+        <w:pStyle w:val="NoSpacing"/>
         <w:rPr>
           <w:b/>
           <w:sz w:val="36"/>
@@ -2048,11 +2126,147 @@
           <w:sz w:val="36"/>
         </w:rPr>
       </w:pPr>
-      <w:r>
-        <w:rPr>
-          <w:b/>
-          <w:sz w:val="36"/>
-        </w:rPr>
+    </w:p>
+    <w:p>
+      <w:pPr>
+        <w:pStyle w:val="NoSpacing"/>
+        <w:rPr>
+          <w:b/>
+          <w:sz w:val="36"/>
+        </w:rPr>
+      </w:pPr>
+    </w:p>
+    <w:p>
+      <w:pPr>
+        <w:pStyle w:val="NoSpacing"/>
+        <w:rPr>
+          <w:b/>
+          <w:sz w:val="36"/>
+        </w:rPr>
+      </w:pPr>
+    </w:p>
+    <w:p>
+      <w:pPr>
+        <w:pStyle w:val="NoSpacing"/>
+        <w:rPr>
+          <w:b/>
+          <w:sz w:val="36"/>
+        </w:rPr>
+      </w:pPr>
+    </w:p>
+    <w:p>
+      <w:pPr>
+        <w:pStyle w:val="NoSpacing"/>
+        <w:rPr>
+          <w:b/>
+          <w:sz w:val="36"/>
+        </w:rPr>
+      </w:pPr>
+    </w:p>
+    <w:p>
+      <w:pPr>
+        <w:pStyle w:val="NoSpacing"/>
+        <w:rPr>
+          <w:b/>
+          <w:sz w:val="36"/>
+        </w:rPr>
+      </w:pPr>
+    </w:p>
+    <w:p>
+      <w:pPr>
+        <w:pStyle w:val="NoSpacing"/>
+        <w:rPr>
+          <w:b/>
+          <w:sz w:val="36"/>
+        </w:rPr>
+      </w:pPr>
+    </w:p>
+    <w:p>
+      <w:pPr>
+        <w:pStyle w:val="NoSpacing"/>
+        <w:rPr>
+          <w:b/>
+          <w:sz w:val="36"/>
+        </w:rPr>
+      </w:pPr>
+    </w:p>
+    <w:p>
+      <w:pPr>
+        <w:pStyle w:val="NoSpacing"/>
+        <w:rPr>
+          <w:b/>
+          <w:sz w:val="36"/>
+        </w:rPr>
+      </w:pPr>
+    </w:p>
+    <w:p>
+      <w:pPr>
+        <w:pStyle w:val="NoSpacing"/>
+        <w:rPr>
+          <w:b/>
+          <w:sz w:val="36"/>
+        </w:rPr>
+      </w:pPr>
+    </w:p>
+    <w:p>
+      <w:pPr>
+        <w:pStyle w:val="NoSpacing"/>
+        <w:rPr>
+          <w:b/>
+          <w:sz w:val="36"/>
+        </w:rPr>
+      </w:pPr>
+    </w:p>
+    <w:p>
+      <w:pPr>
+        <w:pStyle w:val="NoSpacing"/>
+        <w:rPr>
+          <w:b/>
+          <w:sz w:val="36"/>
+        </w:rPr>
+      </w:pPr>
+    </w:p>
+    <w:p>
+      <w:pPr>
+        <w:pStyle w:val="NoSpacing"/>
+        <w:rPr>
+          <w:b/>
+          <w:sz w:val="36"/>
+        </w:rPr>
+      </w:pPr>
+    </w:p>
+    <w:p>
+      <w:pPr>
+        <w:pStyle w:val="NoSpacing"/>
+        <w:rPr>
+          <w:b/>
+          <w:sz w:val="36"/>
+        </w:rPr>
+      </w:pPr>
+    </w:p>
+    <w:p>
+      <w:pPr>
+        <w:pStyle w:val="NoSpacing"/>
+        <w:rPr>
+          <w:b/>
+          <w:sz w:val="36"/>
+        </w:rPr>
+      </w:pPr>
+    </w:p>
+    <w:p>
+      <w:pPr>
+        <w:pStyle w:val="NoSpacing"/>
+        <w:rPr>
+          <w:b/>
+          <w:sz w:val="36"/>
+        </w:rPr>
+      </w:pPr>
+      <w:r>
+        <w:rPr>
+          <w:b/>
+          <w:sz w:val="36"/>
+        </w:rPr>
+        <w:lastRenderedPageBreak/>
         <w:t xml:space="preserve">5. </w:t>
       </w:r>
       <w:r>
@@ -2067,7 +2281,21 @@
           <w:b/>
           <w:sz w:val="36"/>
         </w:rPr>
-        <w:t xml:space="preserve">Comment Upload: </w:t>
+        <w:t xml:space="preserve">Comment </w:t>
+      </w:r>
+      <w:r>
+        <w:rPr>
+          <w:b/>
+          <w:sz w:val="36"/>
+        </w:rPr>
+        <w:t>Reply:</w:t>
+      </w:r>
+      <w:r>
+        <w:rPr>
+          <w:b/>
+          <w:sz w:val="36"/>
+        </w:rPr>
+        <w:t xml:space="preserve"> </w:t>
       </w:r>
     </w:p>
     <w:p>
@@ -2146,19 +2374,39 @@
     <w:p>
       <w:pPr>
         <w:pStyle w:val="NoSpacing"/>
-      </w:pPr>
-    </w:p>
-    <w:p>
-      <w:pPr>
-        <w:pStyle w:val="NoSpacing"/>
-      </w:pPr>
-      <w:r>
+        <w:rPr>
+          <w:sz w:val="32"/>
+          <w:szCs w:val="32"/>
+        </w:rPr>
+      </w:pPr>
+    </w:p>
+    <w:p>
+      <w:pPr>
+        <w:pStyle w:val="NoSpacing"/>
+        <w:rPr>
+          <w:sz w:val="32"/>
+          <w:szCs w:val="32"/>
+        </w:rPr>
+      </w:pPr>
+      <w:r>
+        <w:rPr>
+          <w:sz w:val="32"/>
+          <w:szCs w:val="32"/>
+        </w:rPr>
         <w:t xml:space="preserve">Blank Comment </w:t>
       </w:r>
       <w:r>
+        <w:rPr>
+          <w:sz w:val="32"/>
+          <w:szCs w:val="32"/>
+        </w:rPr>
         <w:t>Check:</w:t>
       </w:r>
       <w:r>
+        <w:rPr>
+          <w:sz w:val="32"/>
+          <w:szCs w:val="32"/>
+        </w:rPr>
         <w:t xml:space="preserve"> </w:t>
       </w:r>
     </w:p>
@@ -2170,7 +2418,95 @@
         <w:rPr>
           <w:noProof/>
         </w:rPr>
-        <w:lastRenderedPageBreak/>
+        <w:drawing>
+          <wp:inline distT="0" distB="0" distL="0" distR="0" wp14:anchorId="27A3E080" wp14:editId="6733A1BE">
+            <wp:extent cx="5724525" cy="2076450"/>
+            <wp:effectExtent l="0" t="0" r="9525" b="0"/>
+            <wp:docPr id="14" name="Picture 14"/>
+            <wp:cNvGraphicFramePr>
+              <a:graphicFrameLocks xmlns:a="http://schemas.openxmlformats.org/drawingml/2006/main" noChangeAspect="1"/>
+            </wp:cNvGraphicFramePr>
+            <a:graphic xmlns:a="http://schemas.openxmlformats.org/drawingml/2006/main">
+              <a:graphicData uri="http://schemas.openxmlformats.org/drawingml/2006/picture">
+                <pic:pic xmlns:pic="http://schemas.openxmlformats.org/drawingml/2006/picture">
+                  <pic:nvPicPr>
+                    <pic:cNvPr id="0" name="Picture 7"/>
+                    <pic:cNvPicPr>
+                      <a:picLocks noChangeAspect="1" noChangeArrowheads="1"/>
+                    </pic:cNvPicPr>
+                  </pic:nvPicPr>
+                  <pic:blipFill>
+                    <a:blip r:embed="rId13">
+                      <a:extLst>
+                        <a:ext uri="{28A0092B-C50C-407E-A947-70E740481C1C}">
+                          <a14:useLocalDpi xmlns:a14="http://schemas.microsoft.com/office/drawing/2010/main" val="0"/>
+                        </a:ext>
+                      </a:extLst>
+                    </a:blip>
+                    <a:srcRect/>
+                    <a:stretch>
+                      <a:fillRect/>
+                    </a:stretch>
+                  </pic:blipFill>
+                  <pic:spPr bwMode="auto">
+                    <a:xfrm>
+                      <a:off x="0" y="0"/>
+                      <a:ext cx="5724525" cy="2076450"/>
+                    </a:xfrm>
+                    <a:prstGeom prst="rect">
+                      <a:avLst/>
+                    </a:prstGeom>
+                    <a:noFill/>
+                    <a:ln>
+                      <a:noFill/>
+                    </a:ln>
+                  </pic:spPr>
+                </pic:pic>
+              </a:graphicData>
+            </a:graphic>
+          </wp:inline>
+        </w:drawing>
+      </w:r>
+    </w:p>
+    <w:p>
+      <w:pPr>
+        <w:pStyle w:val="NoSpacing"/>
+      </w:pPr>
+    </w:p>
+    <w:p>
+      <w:pPr>
+        <w:pStyle w:val="NoSpacing"/>
+      </w:pPr>
+    </w:p>
+    <w:p>
+      <w:pPr>
+        <w:pStyle w:val="NoSpacing"/>
+      </w:pPr>
+    </w:p>
+    <w:p>
+      <w:pPr>
+        <w:pStyle w:val="NoSpacing"/>
+        <w:rPr>
+          <w:sz w:val="32"/>
+          <w:szCs w:val="32"/>
+        </w:rPr>
+      </w:pPr>
+      <w:r>
+        <w:rPr>
+          <w:sz w:val="32"/>
+          <w:szCs w:val="32"/>
+        </w:rPr>
+        <w:t xml:space="preserve">Reply: </w:t>
+      </w:r>
+    </w:p>
+    <w:p>
+      <w:pPr>
+        <w:pStyle w:val="NoSpacing"/>
+      </w:pPr>
+      <w:r>
+        <w:rPr>
+          <w:noProof/>
+        </w:rPr>
         <w:drawing>
           <wp:inline distT="0" distB="0" distL="0" distR="0" wp14:anchorId="04255D96" wp14:editId="7E0B84F4">
             <wp:extent cx="5724525" cy="1857375"/>
@@ -2189,7 +2525,7 @@
                     </pic:cNvPicPr>
                   </pic:nvPicPr>
                   <pic:blipFill>
-                    <a:blip r:embed="rId13">
+                    <a:blip r:embed="rId14">
                       <a:extLst>
                         <a:ext uri="{28A0092B-C50C-407E-A947-70E740481C1C}">
                           <a14:useLocalDpi xmlns:a14="http://schemas.microsoft.com/office/drawing/2010/main" val="0"/>
@@ -2250,6 +2586,49 @@
       <w:pPr>
         <w:pStyle w:val="NoSpacing"/>
       </w:pPr>
+    </w:p>
+    <w:p>
+      <w:pPr>
+        <w:pStyle w:val="NoSpacing"/>
+      </w:pPr>
+    </w:p>
+    <w:p>
+      <w:pPr>
+        <w:pStyle w:val="NoSpacing"/>
+        <w:rPr>
+          <w:sz w:val="32"/>
+          <w:szCs w:val="32"/>
+        </w:rPr>
+      </w:pPr>
+      <w:r>
+        <w:rPr>
+          <w:sz w:val="32"/>
+          <w:szCs w:val="32"/>
+        </w:rPr>
+        <w:lastRenderedPageBreak/>
+        <w:t xml:space="preserve">Reply Tree: </w:t>
+      </w:r>
+      <w:proofErr w:type="gramStart"/>
+      <w:r>
+        <w:rPr>
+          <w:sz w:val="32"/>
+          <w:szCs w:val="32"/>
+        </w:rPr>
+        <w:t>( Example</w:t>
+      </w:r>
+      <w:proofErr w:type="gramEnd"/>
+      <w:r>
+        <w:rPr>
+          <w:sz w:val="32"/>
+          <w:szCs w:val="32"/>
+        </w:rPr>
+        <w:t xml:space="preserve"> 1) </w:t>
+      </w:r>
+    </w:p>
+    <w:p>
+      <w:pPr>
+        <w:pStyle w:val="NoSpacing"/>
+      </w:pPr>
       <w:r>
         <w:rPr>
           <w:noProof/>
@@ -2272,7 +2651,7 @@
                     </pic:cNvPicPr>
                   </pic:nvPicPr>
                   <pic:blipFill>
-                    <a:blip r:embed="rId14">
+                    <a:blip r:embed="rId15">
                       <a:extLst>
                         <a:ext uri="{28A0092B-C50C-407E-A947-70E740481C1C}">
                           <a14:useLocalDpi xmlns:a14="http://schemas.microsoft.com/office/drawing/2010/main" val="0"/>
@@ -2353,80 +2732,187 @@
     <w:p>
       <w:pPr>
         <w:pStyle w:val="NoSpacing"/>
-      </w:pPr>
-    </w:p>
-    <w:p>
-      <w:pPr>
-        <w:pStyle w:val="NoSpacing"/>
-      </w:pPr>
-    </w:p>
-    <w:p>
-      <w:pPr>
-        <w:pStyle w:val="NoSpacing"/>
-      </w:pPr>
-    </w:p>
-    <w:p>
-      <w:pPr>
-        <w:pStyle w:val="NoSpacing"/>
-      </w:pPr>
-    </w:p>
-    <w:p>
-      <w:pPr>
-        <w:pStyle w:val="NoSpacing"/>
-      </w:pPr>
-    </w:p>
-    <w:p>
-      <w:pPr>
-        <w:pStyle w:val="NoSpacing"/>
-        <w:rPr>
-          <w:b/>
-          <w:sz w:val="36"/>
-        </w:rPr>
-      </w:pPr>
-    </w:p>
-    <w:p>
-      <w:pPr>
-        <w:pStyle w:val="NoSpacing"/>
-        <w:rPr>
-          <w:b/>
-          <w:sz w:val="36"/>
-        </w:rPr>
-      </w:pPr>
-    </w:p>
-    <w:p>
-      <w:pPr>
-        <w:pStyle w:val="NoSpacing"/>
-        <w:rPr>
-          <w:b/>
-          <w:sz w:val="36"/>
-        </w:rPr>
-      </w:pPr>
-    </w:p>
-    <w:p>
-      <w:pPr>
-        <w:pStyle w:val="NoSpacing"/>
-        <w:rPr>
-          <w:b/>
-          <w:sz w:val="36"/>
-        </w:rPr>
-      </w:pPr>
-    </w:p>
-    <w:p>
-      <w:pPr>
-        <w:pStyle w:val="NoSpacing"/>
-        <w:rPr>
-          <w:b/>
-          <w:sz w:val="36"/>
-        </w:rPr>
-      </w:pPr>
-    </w:p>
-    <w:p>
-      <w:pPr>
-        <w:pStyle w:val="NoSpacing"/>
-        <w:rPr>
-          <w:b/>
-          <w:sz w:val="36"/>
-        </w:rPr>
+        <w:rPr>
+          <w:sz w:val="32"/>
+          <w:szCs w:val="32"/>
+        </w:rPr>
+      </w:pPr>
+      <w:r>
+        <w:rPr>
+          <w:sz w:val="32"/>
+          <w:szCs w:val="32"/>
+        </w:rPr>
+        <w:t xml:space="preserve">Reply Tree: </w:t>
+      </w:r>
+      <w:r>
+        <w:rPr>
+          <w:sz w:val="32"/>
+          <w:szCs w:val="32"/>
+        </w:rPr>
+        <w:t>(Example</w:t>
+      </w:r>
+      <w:r>
+        <w:rPr>
+          <w:sz w:val="32"/>
+          <w:szCs w:val="32"/>
+        </w:rPr>
+        <w:t xml:space="preserve"> </w:t>
+      </w:r>
+      <w:r>
+        <w:rPr>
+          <w:sz w:val="32"/>
+          <w:szCs w:val="32"/>
+        </w:rPr>
+        <w:t>2</w:t>
+      </w:r>
+      <w:r>
+        <w:rPr>
+          <w:sz w:val="32"/>
+          <w:szCs w:val="32"/>
+        </w:rPr>
+        <w:t xml:space="preserve">) </w:t>
+      </w:r>
+      <w:r>
+        <w:rPr>
+          <w:sz w:val="32"/>
+          <w:szCs w:val="32"/>
+        </w:rPr>
+        <w:br/>
+      </w:r>
+    </w:p>
+    <w:p>
+      <w:pPr>
+        <w:pStyle w:val="NoSpacing"/>
+        <w:rPr>
+          <w:sz w:val="26"/>
+          <w:szCs w:val="26"/>
+        </w:rPr>
+      </w:pPr>
+      <w:r>
+        <w:rPr>
+          <w:sz w:val="26"/>
+          <w:szCs w:val="26"/>
+        </w:rPr>
+        <w:t>Re</w:t>
+      </w:r>
+      <w:r>
+        <w:rPr>
+          <w:sz w:val="26"/>
+          <w:szCs w:val="26"/>
+        </w:rPr>
+        <w:t>cent</w:t>
+      </w:r>
+      <w:r>
+        <w:rPr>
+          <w:sz w:val="26"/>
+          <w:szCs w:val="26"/>
+        </w:rPr>
+        <w:t xml:space="preserve"> comments are</w:t>
+      </w:r>
+      <w:r>
+        <w:rPr>
+          <w:sz w:val="26"/>
+          <w:szCs w:val="26"/>
+        </w:rPr>
+        <w:t xml:space="preserve"> shown at first  </w:t>
+      </w:r>
+    </w:p>
+    <w:p>
+      <w:pPr>
+        <w:pStyle w:val="NoSpacing"/>
+        <w:rPr>
+          <w:sz w:val="32"/>
+          <w:szCs w:val="32"/>
+        </w:rPr>
+      </w:pPr>
+    </w:p>
+    <w:p>
+      <w:pPr>
+        <w:pStyle w:val="NoSpacing"/>
+        <w:rPr>
+          <w:sz w:val="32"/>
+          <w:szCs w:val="32"/>
+        </w:rPr>
+      </w:pPr>
+      <w:r>
+        <w:rPr>
+          <w:noProof/>
+          <w:sz w:val="32"/>
+          <w:szCs w:val="32"/>
+        </w:rPr>
+        <w:drawing>
+          <wp:inline distT="0" distB="0" distL="0" distR="0" wp14:anchorId="5746E6D0" wp14:editId="42A99009">
+            <wp:extent cx="5724525" cy="3200400"/>
+            <wp:effectExtent l="0" t="0" r="9525" b="0"/>
+            <wp:docPr id="15" name="Picture 15"/>
+            <wp:cNvGraphicFramePr>
+              <a:graphicFrameLocks xmlns:a="http://schemas.openxmlformats.org/drawingml/2006/main" noChangeAspect="1"/>
+            </wp:cNvGraphicFramePr>
+            <a:graphic xmlns:a="http://schemas.openxmlformats.org/drawingml/2006/main">
+              <a:graphicData uri="http://schemas.openxmlformats.org/drawingml/2006/picture">
+                <pic:pic xmlns:pic="http://schemas.openxmlformats.org/drawingml/2006/picture">
+                  <pic:nvPicPr>
+                    <pic:cNvPr id="0" name="Picture 8"/>
+                    <pic:cNvPicPr>
+                      <a:picLocks noChangeAspect="1" noChangeArrowheads="1"/>
+                    </pic:cNvPicPr>
+                  </pic:nvPicPr>
+                  <pic:blipFill>
+                    <a:blip r:embed="rId16">
+                      <a:extLst>
+                        <a:ext uri="{28A0092B-C50C-407E-A947-70E740481C1C}">
+                          <a14:useLocalDpi xmlns:a14="http://schemas.microsoft.com/office/drawing/2010/main" val="0"/>
+                        </a:ext>
+                      </a:extLst>
+                    </a:blip>
+                    <a:srcRect/>
+                    <a:stretch>
+                      <a:fillRect/>
+                    </a:stretch>
+                  </pic:blipFill>
+                  <pic:spPr bwMode="auto">
+                    <a:xfrm>
+                      <a:off x="0" y="0"/>
+                      <a:ext cx="5724525" cy="3200400"/>
+                    </a:xfrm>
+                    <a:prstGeom prst="rect">
+                      <a:avLst/>
+                    </a:prstGeom>
+                    <a:noFill/>
+                    <a:ln>
+                      <a:noFill/>
+                    </a:ln>
+                  </pic:spPr>
+                </pic:pic>
+              </a:graphicData>
+            </a:graphic>
+          </wp:inline>
+        </w:drawing>
+      </w:r>
+    </w:p>
+    <w:p>
+      <w:pPr>
+        <w:pStyle w:val="NoSpacing"/>
+      </w:pPr>
+    </w:p>
+    <w:p>
+      <w:pPr>
+        <w:pStyle w:val="NoSpacing"/>
+      </w:pPr>
+    </w:p>
+    <w:p>
+      <w:pPr>
+        <w:pStyle w:val="NoSpacing"/>
+      </w:pPr>
+    </w:p>
+    <w:p>
+      <w:pPr>
+        <w:pStyle w:val="NoSpacing"/>
+      </w:pPr>
+    </w:p>
+    <w:p>
+      <w:pPr>
+        <w:pStyle w:val="NoSpacing"/>
       </w:pPr>
     </w:p>
     <w:p>
@@ -2805,7 +3291,7 @@
                     </pic:cNvPicPr>
                   </pic:nvPicPr>
                   <pic:blipFill>
-                    <a:blip r:embed="rId15">
+                    <a:blip r:embed="rId17">
                       <a:extLst>
                         <a:ext uri="{28A0092B-C50C-407E-A947-70E740481C1C}">
                           <a14:useLocalDpi xmlns:a14="http://schemas.microsoft.com/office/drawing/2010/main" val="0"/>
@@ -2948,6 +3434,10 @@
     <w:p>
       <w:pPr>
         <w:pStyle w:val="NoSpacing"/>
+        <w:numPr>
+          <w:ilvl w:val="0"/>
+          <w:numId w:val="3"/>
+        </w:numPr>
         <w:rPr>
           <w:b/>
           <w:sz w:val="36"/>
@@ -2959,6 +3449,13 @@
           <w:sz w:val="36"/>
         </w:rPr>
         <w:lastRenderedPageBreak/>
+        <w:t xml:space="preserve"> </w:t>
+      </w:r>
+      <w:r>
+        <w:rPr>
+          <w:b/>
+          <w:sz w:val="36"/>
+        </w:rPr>
         <w:t xml:space="preserve">Video </w:t>
       </w:r>
       <w:r>
@@ -3019,7 +3516,7 @@
                     </pic:cNvPicPr>
                   </pic:nvPicPr>
                   <pic:blipFill>
-                    <a:blip r:embed="rId16">
+                    <a:blip r:embed="rId18">
                       <a:extLst>
                         <a:ext uri="{28A0092B-C50C-407E-A947-70E740481C1C}">
                           <a14:useLocalDpi xmlns:a14="http://schemas.microsoft.com/office/drawing/2010/main" val="0"/>
@@ -3277,7 +3774,7 @@
                     </pic:cNvPicPr>
                   </pic:nvPicPr>
                   <pic:blipFill>
-                    <a:blip r:embed="rId17">
+                    <a:blip r:embed="rId19">
                       <a:extLst>
                         <a:ext uri="{28A0092B-C50C-407E-A947-70E740481C1C}">
                           <a14:useLocalDpi xmlns:a14="http://schemas.microsoft.com/office/drawing/2010/main" val="0"/>
@@ -3394,7 +3891,7 @@
                     </pic:cNvPicPr>
                   </pic:nvPicPr>
                   <pic:blipFill>
-                    <a:blip r:embed="rId18">
+                    <a:blip r:embed="rId20">
                       <a:extLst>
                         <a:ext uri="{28A0092B-C50C-407E-A947-70E740481C1C}">
                           <a14:useLocalDpi xmlns:a14="http://schemas.microsoft.com/office/drawing/2010/main" val="0"/>
@@ -3477,7 +3974,7 @@
                     </pic:cNvPicPr>
                   </pic:nvPicPr>
                   <pic:blipFill>
-                    <a:blip r:embed="rId19">
+                    <a:blip r:embed="rId21">
                       <a:extLst>
                         <a:ext uri="{28A0092B-C50C-407E-A947-70E740481C1C}">
                           <a14:useLocalDpi xmlns:a14="http://schemas.microsoft.com/office/drawing/2010/main" val="0"/>
@@ -3588,89 +4085,74 @@
         <w:pStyle w:val="NoSpacing"/>
         <w:ind w:left="5760" w:firstLine="720"/>
       </w:pPr>
+    </w:p>
+    <w:p>
+      <w:pPr>
+        <w:pStyle w:val="NoSpacing"/>
+        <w:ind w:left="5760" w:firstLine="720"/>
+      </w:pPr>
+    </w:p>
+    <w:p>
+      <w:pPr>
+        <w:pStyle w:val="NoSpacing"/>
+      </w:pPr>
+      <w:r>
+        <w:tab/>
+      </w:r>
+      <w:r>
+        <w:tab/>
+      </w:r>
+      <w:r>
+        <w:tab/>
+      </w:r>
+      <w:r>
+        <w:tab/>
+      </w:r>
+      <w:r>
+        <w:tab/>
+      </w:r>
       <w:bookmarkStart w:id="0" w:name="_GoBack"/>
       <w:bookmarkEnd w:id="0"/>
-    </w:p>
-    <w:p>
-      <w:pPr>
-        <w:pStyle w:val="NoSpacing"/>
-        <w:ind w:left="5760" w:firstLine="720"/>
-      </w:pPr>
-    </w:p>
-    <w:p>
-      <w:pPr>
-        <w:pStyle w:val="NoSpacing"/>
-      </w:pPr>
-      <w:r>
-        <w:tab/>
-      </w:r>
-      <w:r>
-        <w:tab/>
-      </w:r>
-      <w:r>
-        <w:tab/>
-      </w:r>
-      <w:r>
-        <w:tab/>
-      </w:r>
-      <w:r>
-        <w:tab/>
-      </w:r>
-      <w:r>
-        <w:tab/>
-      </w:r>
-      <w:r>
-        <w:tab/>
-      </w:r>
-      <w:r>
-        <w:tab/>
-      </w:r>
-    </w:p>
-    <w:p>
-      <w:pPr>
-        <w:pStyle w:val="NoSpacing"/>
-      </w:pPr>
-    </w:p>
-    <w:p>
-      <w:pPr>
-        <w:pStyle w:val="NoSpacing"/>
-      </w:pPr>
-    </w:p>
-    <w:p>
-      <w:pPr>
-        <w:pStyle w:val="NoSpacing"/>
-      </w:pPr>
-      <w:r>
-        <w:tab/>
-      </w:r>
-      <w:r>
-        <w:tab/>
-      </w:r>
-      <w:r>
-        <w:tab/>
-      </w:r>
-      <w:r>
-        <w:tab/>
-      </w:r>
-      <w:r>
-        <w:tab/>
-      </w:r>
-      <w:r>
-        <w:tab/>
-      </w:r>
-    </w:p>
-    <w:p>
-      <w:pPr>
-        <w:pStyle w:val="ListParagraph"/>
+      <w:r>
+        <w:tab/>
+      </w:r>
+      <w:r>
+        <w:tab/>
+      </w:r>
+      <w:r>
+        <w:tab/>
+      </w:r>
+    </w:p>
+    <w:p>
+      <w:pPr>
+        <w:jc w:val="center"/>
         <w:rPr>
           <w:rFonts w:ascii="Times New Roman" w:hAnsi="Times New Roman"/>
           <w:sz w:val="24"/>
           <w:szCs w:val="24"/>
         </w:rPr>
       </w:pPr>
+      <w:r>
+        <w:rPr>
+          <w:rFonts w:ascii="Times New Roman" w:hAnsi="Times New Roman"/>
+          <w:sz w:val="24"/>
+          <w:szCs w:val="24"/>
+        </w:rPr>
+        <w:t>Thank You</w:t>
+      </w:r>
+    </w:p>
+    <w:p>
+      <w:pPr>
+        <w:pStyle w:val="ListParagraph"/>
+        <w:rPr>
+          <w:rFonts w:ascii="Times New Roman" w:hAnsi="Times New Roman"/>
+          <w:sz w:val="24"/>
+          <w:szCs w:val="24"/>
+        </w:rPr>
+      </w:pPr>
     </w:p>
     <w:sectPr>
-      <w:footerReference w:type="default" r:id="rId20"/>
+      <w:footerReference w:type="default" r:id="rId22"/>
       <w:pgSz w:w="11906" w:h="16838"/>
       <w:pgMar w:top="1440" w:right="1440" w:bottom="1440" w:left="1440" w:header="708" w:footer="708" w:gutter="0"/>
       <w:pgBorders w:offsetFrom="page">
@@ -4669,7 +5151,6 @@
   <w:style w:type="character" w:default="1" w:styleId="DefaultParagraphFont">
     <w:name w:val="Default Paragraph Font"/>
     <w:uiPriority w:val="1"/>
-    <w:semiHidden/>
     <w:unhideWhenUsed/>
   </w:style>
   <w:style w:type="table" w:default="1" w:styleId="TableNormal">
